--- a/курсовая.docx
+++ b/курсовая.docx
@@ -4,71 +4,196 @@
   <w:body>
     <w:p>
       <w:pPr>
-        <w:pStyle w:val="a7"/>
+        <w:spacing w:after="560" w:line="240" w:lineRule="auto"/>
+        <w:ind w:firstLine="720"/>
+        <w:jc w:val="both"/>
+        <w:rPr>
+          <w:rFonts w:ascii="Times New Roman" w:hAnsi="Times New Roman" w:cs="Times New Roman"/>
+          <w:b/>
+          <w:bCs/>
+          <w:sz w:val="28"/>
+          <w:szCs w:val="28"/>
+          <w:lang w:val="ru-BY"/>
+        </w:rPr>
+      </w:pPr>
+      <w:r>
+        <w:rPr>
+          <w:rFonts w:ascii="Times New Roman" w:hAnsi="Times New Roman" w:cs="Times New Roman"/>
+          <w:b/>
+          <w:bCs/>
+          <w:sz w:val="28"/>
+          <w:szCs w:val="28"/>
+          <w:lang w:val="ru-BY"/>
+        </w:rPr>
+        <w:t>Введение</w:t>
+      </w:r>
+    </w:p>
+    <w:p>
+      <w:pPr>
+        <w:spacing w:line="240" w:lineRule="auto"/>
+        <w:ind w:firstLine="720"/>
+        <w:jc w:val="both"/>
+        <w:rPr>
+          <w:rFonts w:ascii="Times New Roman" w:hAnsi="Times New Roman" w:cs="Times New Roman"/>
+          <w:sz w:val="28"/>
+          <w:szCs w:val="28"/>
+          <w:lang w:val="ru-BY"/>
+        </w:rPr>
+      </w:pPr>
+      <w:r>
+        <w:rPr>
+          <w:rFonts w:ascii="Times New Roman" w:hAnsi="Times New Roman" w:cs="Times New Roman"/>
+          <w:sz w:val="28"/>
+          <w:szCs w:val="28"/>
+          <w:lang w:val="ru-BY"/>
+        </w:rPr>
+        <w:t>В условиях роста популярности услуг каршеринга и аренды автомобилей, а также увеличения мобильности населения особую актуальность приобретают современные автоматизированные системы управления автопарком. Такие системы должны не просто учитывать наличие автомобилей и поступающие заявки, но и оптимально распределять ограниченный парк транспортных средств, минимизировать простои, автоматически предлагать альтернативные варианты при отсутствии желаемого автомобиля и формировать актуальную отчетность в реальном времени.</w:t>
+      </w:r>
+    </w:p>
+    <w:p>
+      <w:pPr>
+        <w:spacing w:line="240" w:lineRule="auto"/>
+        <w:ind w:firstLine="720"/>
+        <w:jc w:val="both"/>
+        <w:rPr>
+          <w:rFonts w:ascii="Times New Roman" w:hAnsi="Times New Roman" w:cs="Times New Roman"/>
+          <w:sz w:val="28"/>
+          <w:szCs w:val="28"/>
+          <w:lang w:val="ru-BY"/>
+        </w:rPr>
+      </w:pPr>
+      <w:r>
+        <w:rPr>
+          <w:rFonts w:ascii="Times New Roman" w:hAnsi="Times New Roman" w:cs="Times New Roman"/>
+          <w:sz w:val="28"/>
+          <w:szCs w:val="28"/>
+          <w:lang w:val="ru-BY"/>
+        </w:rPr>
+        <w:t>Разрабатываемый в рамках данного курсового проекта веб-сайт (информационная система бронирования автомобилей) представляет собой комплексное решение, которое сочетает в себе функционал приема и регистрации заявок на аренду, автоматического поиска доступных автомобилей по классам и датам</w:t>
+      </w:r>
+      <w:r>
+        <w:rPr>
+          <w:rFonts w:ascii="Times New Roman" w:hAnsi="Times New Roman" w:cs="Times New Roman"/>
+          <w:sz w:val="28"/>
+          <w:szCs w:val="28"/>
+          <w:lang w:val="ru-BY"/>
+        </w:rPr>
+        <w:t xml:space="preserve">. </w:t>
+      </w:r>
+      <w:r>
+        <w:rPr>
+          <w:rFonts w:ascii="Times New Roman" w:hAnsi="Times New Roman" w:cs="Times New Roman"/>
+          <w:sz w:val="28"/>
+          <w:szCs w:val="28"/>
+          <w:lang w:val="ru-BY"/>
+        </w:rPr>
+        <w:t>Интуитивно понятный интерфейс делает систему доступной для клиентов и менеджеров с разным уровнем технической подготовки.</w:t>
+      </w:r>
+    </w:p>
+    <w:p>
+      <w:pPr>
+        <w:spacing w:line="240" w:lineRule="auto"/>
+        <w:ind w:firstLine="720"/>
+        <w:jc w:val="both"/>
+        <w:rPr>
+          <w:rFonts w:ascii="Times New Roman" w:hAnsi="Times New Roman" w:cs="Times New Roman"/>
+          <w:sz w:val="28"/>
+          <w:szCs w:val="28"/>
+          <w:lang w:val="ru-BY"/>
+        </w:rPr>
+      </w:pPr>
+      <w:r>
+        <w:rPr>
+          <w:rFonts w:ascii="Times New Roman" w:hAnsi="Times New Roman" w:cs="Times New Roman"/>
+          <w:sz w:val="28"/>
+          <w:szCs w:val="28"/>
+          <w:lang w:val="ru-BY"/>
+        </w:rPr>
+        <w:t>Целью курсового проектирования является разработка программного средства для автоматизации процессов бронирования автомобилей в автопарке с учетом классовой принадлежности транспортных средств и временных ограничений.</w:t>
+      </w:r>
+    </w:p>
+    <w:p>
+      <w:pPr>
+        <w:spacing w:line="240" w:lineRule="auto"/>
+        <w:ind w:firstLine="720"/>
+        <w:jc w:val="both"/>
+        <w:rPr>
+          <w:rFonts w:ascii="Times New Roman" w:hAnsi="Times New Roman" w:cs="Times New Roman"/>
+          <w:sz w:val="28"/>
+          <w:szCs w:val="28"/>
+          <w:lang w:val="ru-BY"/>
+        </w:rPr>
+      </w:pPr>
+      <w:r>
+        <w:rPr>
+          <w:rFonts w:ascii="Times New Roman" w:hAnsi="Times New Roman" w:cs="Times New Roman"/>
+          <w:sz w:val="28"/>
+          <w:szCs w:val="28"/>
+          <w:lang w:val="ru-BY"/>
+        </w:rPr>
+        <w:t>Для достижения поставленной цели необходимо выполнить следующие задачи:</w:t>
+      </w:r>
+    </w:p>
+    <w:p>
+      <w:pPr>
         <w:numPr>
           <w:ilvl w:val="0"/>
-          <w:numId w:val="8"/>
+          <w:numId w:val="18"/>
         </w:numPr>
         <w:spacing w:line="240" w:lineRule="auto"/>
+        <w:ind w:firstLine="131"/>
         <w:jc w:val="both"/>
         <w:rPr>
           <w:rFonts w:ascii="Times New Roman" w:hAnsi="Times New Roman" w:cs="Times New Roman"/>
           <w:sz w:val="28"/>
           <w:szCs w:val="28"/>
-          <w:lang w:val="ru-RU"/>
-        </w:rPr>
-      </w:pPr>
-      <w:r>
-        <w:rPr>
-          <w:rFonts w:ascii="Times New Roman" w:hAnsi="Times New Roman" w:cs="Times New Roman"/>
-          <w:sz w:val="28"/>
-          <w:szCs w:val="28"/>
-        </w:rPr>
-        <w:t>Требования к курсовому проектированию</w:t>
+          <w:lang w:val="ru-BY"/>
+        </w:rPr>
+      </w:pPr>
+      <w:r>
+        <w:rPr>
+          <w:rFonts w:ascii="Times New Roman" w:hAnsi="Times New Roman" w:cs="Times New Roman"/>
+          <w:sz w:val="28"/>
+          <w:szCs w:val="28"/>
+          <w:lang w:val="ru-BY"/>
+        </w:rPr>
+        <w:t>исследовать предметную область аренды автомобилей;</w:t>
       </w:r>
     </w:p>
     <w:p>
       <w:pPr>
-        <w:pStyle w:val="ac"/>
         <w:numPr>
           <w:ilvl w:val="0"/>
-          <w:numId w:val="10"/>
+          <w:numId w:val="18"/>
         </w:numPr>
-        <w:spacing w:before="0" w:beforeAutospacing="0" w:after="0" w:afterAutospacing="0"/>
-        <w:ind w:left="0" w:firstLine="0"/>
+        <w:spacing w:line="240" w:lineRule="auto"/>
+        <w:ind w:firstLine="131"/>
         <w:jc w:val="both"/>
-      </w:pPr>
-      <w:r>
-        <w:rPr>
-          <w:color w:val="000000"/>
-          <w:sz w:val="28"/>
-          <w:szCs w:val="28"/>
-        </w:rPr>
-        <w:t xml:space="preserve">Общие требования к составу </w:t>
-      </w:r>
-      <w:proofErr w:type="spellStart"/>
-      <w:r>
-        <w:rPr>
-          <w:color w:val="000000"/>
-          <w:sz w:val="28"/>
-          <w:szCs w:val="28"/>
-        </w:rPr>
-        <w:t>декстоп</w:t>
-      </w:r>
-      <w:proofErr w:type="spellEnd"/>
-      <w:r>
-        <w:rPr>
-          <w:color w:val="000000"/>
-          <w:sz w:val="28"/>
-          <w:szCs w:val="28"/>
-        </w:rPr>
-        <w:t>-приложения</w:t>
+        <w:rPr>
+          <w:rFonts w:ascii="Times New Roman" w:hAnsi="Times New Roman" w:cs="Times New Roman"/>
+          <w:sz w:val="28"/>
+          <w:szCs w:val="28"/>
+          <w:lang w:val="ru-BY"/>
+        </w:rPr>
+      </w:pPr>
+      <w:r>
+        <w:rPr>
+          <w:rFonts w:ascii="Times New Roman" w:hAnsi="Times New Roman" w:cs="Times New Roman"/>
+          <w:sz w:val="28"/>
+          <w:szCs w:val="28"/>
+          <w:lang w:val="ru-BY"/>
+        </w:rPr>
+        <w:t>описать алгоритмы поиска и бронирования автомобилей;</w:t>
       </w:r>
     </w:p>
     <w:p>
       <w:pPr>
+        <w:numPr>
+          <w:ilvl w:val="0"/>
+          <w:numId w:val="18"/>
+        </w:numPr>
         <w:spacing w:line="240" w:lineRule="auto"/>
-        <w:ind w:left="360"/>
+        <w:ind w:firstLine="131"/>
         <w:jc w:val="both"/>
         <w:rPr>
           <w:rFonts w:ascii="Times New Roman" w:hAnsi="Times New Roman" w:cs="Times New Roman"/>
@@ -77,175 +202,202 @@
           <w:lang w:val="ru-BY"/>
         </w:rPr>
       </w:pPr>
+      <w:r>
+        <w:rPr>
+          <w:rFonts w:ascii="Times New Roman" w:hAnsi="Times New Roman" w:cs="Times New Roman"/>
+          <w:sz w:val="28"/>
+          <w:szCs w:val="28"/>
+          <w:lang w:val="ru-BY"/>
+        </w:rPr>
+        <w:t>описать существующие аналоги с указанием отличий, которые будут реализованы в разработанном программном средстве;</w:t>
+      </w:r>
     </w:p>
     <w:p>
       <w:pPr>
+        <w:numPr>
+          <w:ilvl w:val="0"/>
+          <w:numId w:val="18"/>
+        </w:numPr>
         <w:spacing w:line="240" w:lineRule="auto"/>
-        <w:ind w:firstLine="709"/>
+        <w:ind w:firstLine="131"/>
         <w:jc w:val="both"/>
         <w:rPr>
           <w:rFonts w:ascii="Times New Roman" w:hAnsi="Times New Roman" w:cs="Times New Roman"/>
           <w:sz w:val="28"/>
           <w:szCs w:val="28"/>
-        </w:rPr>
-      </w:pPr>
+          <w:lang w:val="ru-BY"/>
+        </w:rPr>
+      </w:pPr>
+      <w:r>
+        <w:rPr>
+          <w:rFonts w:ascii="Times New Roman" w:hAnsi="Times New Roman" w:cs="Times New Roman"/>
+          <w:sz w:val="28"/>
+          <w:szCs w:val="28"/>
+          <w:lang w:val="ru-BY"/>
+        </w:rPr>
+        <w:t>определить функции, которые будут автоматизированы на основе проанализированных бизнес-процессов;</w:t>
+      </w:r>
     </w:p>
     <w:p>
       <w:pPr>
+        <w:numPr>
+          <w:ilvl w:val="0"/>
+          <w:numId w:val="18"/>
+        </w:numPr>
         <w:spacing w:line="240" w:lineRule="auto"/>
-        <w:ind w:firstLine="709"/>
+        <w:ind w:firstLine="131"/>
         <w:jc w:val="both"/>
         <w:rPr>
           <w:rFonts w:ascii="Times New Roman" w:hAnsi="Times New Roman" w:cs="Times New Roman"/>
           <w:sz w:val="28"/>
           <w:szCs w:val="28"/>
-        </w:rPr>
-      </w:pPr>
-      <w:r>
-        <w:rPr>
-          <w:rFonts w:ascii="Times New Roman" w:hAnsi="Times New Roman" w:cs="Times New Roman"/>
-          <w:sz w:val="28"/>
-          <w:szCs w:val="28"/>
-        </w:rPr>
-        <w:t>Курсовой проект представляет собой разработку программного средства для операционной системы Windows, предназначенного для автоматизации процессов аренды автомобилей в автопарке. Программа должна обеспечивать удобный интерфейс для работы с заявками на бронирование автомобилей различных классов (эконом, комфорт, бизнес</w:t>
-      </w:r>
-      <w:r>
-        <w:rPr>
-          <w:rFonts w:ascii="Times New Roman" w:hAnsi="Times New Roman" w:cs="Times New Roman"/>
-          <w:sz w:val="28"/>
-          <w:szCs w:val="28"/>
-          <w:lang w:val="ru-RU"/>
-        </w:rPr>
-        <w:t xml:space="preserve"> и т.д.</w:t>
-      </w:r>
-      <w:r>
-        <w:rPr>
-          <w:rFonts w:ascii="Times New Roman" w:hAnsi="Times New Roman" w:cs="Times New Roman"/>
-          <w:sz w:val="28"/>
-          <w:szCs w:val="28"/>
-        </w:rPr>
-        <w:t>). Основное назначение приложения – упрощение процедуры бронирования и повышение эффективности управления автопарком.</w:t>
+          <w:lang w:val="ru-BY"/>
+        </w:rPr>
+      </w:pPr>
+      <w:r>
+        <w:rPr>
+          <w:rFonts w:ascii="Times New Roman" w:hAnsi="Times New Roman" w:cs="Times New Roman"/>
+          <w:sz w:val="28"/>
+          <w:szCs w:val="28"/>
+          <w:lang w:val="ru-BY"/>
+        </w:rPr>
+        <w:t>требования к аппаратным и программным ресурсам;</w:t>
       </w:r>
     </w:p>
     <w:p>
       <w:pPr>
+        <w:numPr>
+          <w:ilvl w:val="0"/>
+          <w:numId w:val="18"/>
+        </w:numPr>
         <w:spacing w:line="240" w:lineRule="auto"/>
-        <w:ind w:firstLine="709"/>
+        <w:ind w:firstLine="131"/>
         <w:jc w:val="both"/>
         <w:rPr>
           <w:rFonts w:ascii="Times New Roman" w:hAnsi="Times New Roman" w:cs="Times New Roman"/>
           <w:sz w:val="28"/>
           <w:szCs w:val="28"/>
-        </w:rPr>
-      </w:pPr>
+          <w:lang w:val="ru-BY"/>
+        </w:rPr>
+      </w:pPr>
+      <w:r>
+        <w:rPr>
+          <w:rFonts w:ascii="Times New Roman" w:hAnsi="Times New Roman" w:cs="Times New Roman"/>
+          <w:sz w:val="28"/>
+          <w:szCs w:val="28"/>
+          <w:lang w:val="ru-BY"/>
+        </w:rPr>
+        <w:t>описать общие требования к интерфейсу;</w:t>
+      </w:r>
     </w:p>
     <w:p>
       <w:pPr>
         <w:spacing w:line="240" w:lineRule="auto"/>
-        <w:ind w:firstLine="709"/>
+        <w:ind w:firstLine="720"/>
         <w:jc w:val="both"/>
         <w:rPr>
           <w:rFonts w:ascii="Times New Roman" w:hAnsi="Times New Roman" w:cs="Times New Roman"/>
           <w:sz w:val="28"/>
           <w:szCs w:val="28"/>
-          <w:lang w:val="ru-RU"/>
-        </w:rPr>
-      </w:pPr>
-      <w:r>
-        <w:rPr>
-          <w:rFonts w:ascii="Times New Roman" w:hAnsi="Times New Roman" w:cs="Times New Roman"/>
-          <w:sz w:val="28"/>
-          <w:szCs w:val="28"/>
-        </w:rPr>
-        <w:t xml:space="preserve">Интерфейс программы должен быть выполнен в едином стиле с гармоничной цветовой схемой, обеспечивающей комфортную работу пользователя. В заголовке главного окна должно отображаться название приложения. Основные функции программы должны быть доступны через систему меню, где каждый пункт четко описывает соответствующее действие. </w:t>
+          <w:lang w:val="ru-BY"/>
+        </w:rPr>
+      </w:pPr>
+      <w:r>
+        <w:rPr>
+          <w:rFonts w:ascii="Times New Roman" w:hAnsi="Times New Roman" w:cs="Times New Roman"/>
+          <w:sz w:val="28"/>
+          <w:szCs w:val="28"/>
+          <w:lang w:val="ru-BY"/>
+        </w:rPr>
+        <w:t xml:space="preserve">Актуальность данного проекта обусловлена несколькими ключевыми факторами. Во-первых, спрос на услуги аренды автомобилей постоянно растет. Во-вторых, существующие системы бронирования часто оказываются избыточно сложными или не учитывают специфику классового разделения автомобилей и временных ограничений. В-третьих, ручное управление бронированиями, ведение учета свободных автомобилей и формирование отчетов крайне трудоемки, приводят к ошибкам в планировании и, как </w:t>
+      </w:r>
+      <w:r>
+        <w:rPr>
+          <w:rFonts w:ascii="Times New Roman" w:hAnsi="Times New Roman" w:cs="Times New Roman"/>
+          <w:sz w:val="28"/>
+          <w:szCs w:val="28"/>
+          <w:lang w:val="ru-BY"/>
+        </w:rPr>
+        <w:lastRenderedPageBreak/>
+        <w:t>следствие, к финансовым потерям. Автоматизация этих процессов позволяет существенно повысить эффективность использования автопарка, сократить время обработки заявок и улучшить качество обслуживания клиентов.</w:t>
       </w:r>
     </w:p>
     <w:p>
       <w:pPr>
         <w:spacing w:line="240" w:lineRule="auto"/>
-        <w:ind w:firstLine="709"/>
+        <w:ind w:firstLine="720"/>
         <w:jc w:val="both"/>
         <w:rPr>
           <w:rFonts w:ascii="Times New Roman" w:hAnsi="Times New Roman" w:cs="Times New Roman"/>
           <w:sz w:val="28"/>
           <w:szCs w:val="28"/>
-          <w:lang w:val="ru-RU"/>
-        </w:rPr>
-      </w:pPr>
+          <w:lang w:val="ru-BY"/>
+        </w:rPr>
+      </w:pPr>
+      <w:r>
+        <w:rPr>
+          <w:rFonts w:ascii="Times New Roman" w:hAnsi="Times New Roman" w:cs="Times New Roman"/>
+          <w:sz w:val="28"/>
+          <w:szCs w:val="28"/>
+          <w:lang w:val="ru-BY"/>
+        </w:rPr>
+        <w:t>В разделе 1 «Описание задачи» исследована предметная область, описаны алгоритмы поиска и бронирования автомобилей, обоснована необходимость компьютерной обработки, определена потенциальная аудитория пользователей.</w:t>
+      </w:r>
     </w:p>
     <w:p>
       <w:pPr>
         <w:spacing w:line="240" w:lineRule="auto"/>
-        <w:ind w:firstLine="709"/>
+        <w:ind w:firstLine="720"/>
         <w:jc w:val="both"/>
         <w:rPr>
           <w:rFonts w:ascii="Times New Roman" w:hAnsi="Times New Roman" w:cs="Times New Roman"/>
           <w:sz w:val="28"/>
           <w:szCs w:val="28"/>
-        </w:rPr>
-      </w:pPr>
-      <w:r>
-        <w:rPr>
-          <w:rFonts w:ascii="Times New Roman" w:hAnsi="Times New Roman" w:cs="Times New Roman"/>
-          <w:sz w:val="28"/>
-          <w:szCs w:val="28"/>
-        </w:rPr>
-        <w:t>Функциональные требования включают возможность регистрации заявок на аренду с указанием класса автомобиля, даты начала аренды и продолжительности проката. Система должна проверять доступность автомобилей нужного класса на запрашиваемые даты, при этом бронирование возможно не ранее чем за 30 дней до желаемой даты начала аренды. При отсутствии свободных автомобилей система должна предлагать альтернативные варианты: ближайшую доступную дату для выбранного класса автомобиля или автомобили других классов на исходную дату.</w:t>
+          <w:lang w:val="ru-BY"/>
+        </w:rPr>
+      </w:pPr>
+      <w:r>
+        <w:rPr>
+          <w:rFonts w:ascii="Times New Roman" w:hAnsi="Times New Roman" w:cs="Times New Roman"/>
+          <w:sz w:val="28"/>
+          <w:szCs w:val="28"/>
+          <w:lang w:val="ru-BY"/>
+        </w:rPr>
+        <w:t>В разделе 2 «Проектирование системы» указаны средства защиты приложения, наложенные ограничения на интерфейс и требования к аппаратным и информационным ресурсам.</w:t>
       </w:r>
     </w:p>
     <w:p>
       <w:pPr>
         <w:spacing w:line="240" w:lineRule="auto"/>
-        <w:ind w:firstLine="709"/>
+        <w:ind w:firstLine="720"/>
         <w:jc w:val="both"/>
         <w:rPr>
           <w:rFonts w:ascii="Times New Roman" w:hAnsi="Times New Roman" w:cs="Times New Roman"/>
           <w:sz w:val="28"/>
           <w:szCs w:val="28"/>
-        </w:rPr>
-      </w:pPr>
+          <w:lang w:val="ru-BY"/>
+        </w:rPr>
+      </w:pPr>
+      <w:r>
+        <w:rPr>
+          <w:rFonts w:ascii="Times New Roman" w:hAnsi="Times New Roman" w:cs="Times New Roman"/>
+          <w:sz w:val="28"/>
+          <w:szCs w:val="28"/>
+          <w:lang w:val="ru-BY"/>
+        </w:rPr>
+        <w:t>В разделе 3 «Описание реализации программного средства» описан пример приложения с использованием выбранных технологий и формальное назначение языка программирования.</w:t>
+      </w:r>
     </w:p>
     <w:p>
       <w:pPr>
         <w:spacing w:line="240" w:lineRule="auto"/>
-        <w:ind w:firstLine="709"/>
+        <w:ind w:firstLine="720"/>
         <w:jc w:val="both"/>
         <w:rPr>
           <w:rFonts w:ascii="Times New Roman" w:hAnsi="Times New Roman" w:cs="Times New Roman"/>
           <w:sz w:val="28"/>
           <w:szCs w:val="28"/>
-        </w:rPr>
-      </w:pPr>
-      <w:r>
-        <w:rPr>
-          <w:rFonts w:ascii="Times New Roman" w:hAnsi="Times New Roman" w:cs="Times New Roman"/>
-          <w:sz w:val="28"/>
-          <w:szCs w:val="28"/>
-        </w:rPr>
-        <w:t xml:space="preserve">Программное средство должно обеспечивать гибкий поиск и сортировку информации по различным критериям, определяемым пользователем. Обязательной функцией является формирование отчетов двух типов: по подтвержденным заявкам за указанный период и по свободным автомобилям каждого класса на конкретную дату. </w:t>
-      </w:r>
-    </w:p>
-    <w:p>
-      <w:pPr>
-        <w:spacing w:line="240" w:lineRule="auto"/>
-        <w:ind w:firstLine="709"/>
-        <w:jc w:val="both"/>
-        <w:rPr>
-          <w:rFonts w:ascii="Times New Roman" w:hAnsi="Times New Roman" w:cs="Times New Roman"/>
-          <w:sz w:val="28"/>
-          <w:szCs w:val="28"/>
-        </w:rPr>
-      </w:pPr>
-    </w:p>
-    <w:p>
-      <w:pPr>
-        <w:spacing w:line="240" w:lineRule="auto"/>
-        <w:ind w:firstLine="709"/>
-        <w:jc w:val="both"/>
-        <w:rPr>
-          <w:rFonts w:ascii="Times New Roman" w:hAnsi="Times New Roman" w:cs="Times New Roman"/>
-          <w:sz w:val="28"/>
-          <w:szCs w:val="28"/>
+          <w:lang w:val="ru-BY"/>
         </w:rPr>
         <w:sectPr>
           <w:pgSz w:w="11906" w:h="16838"/>
@@ -254,1258 +406,614 @@
           <w:docGrid w:linePitch="360"/>
         </w:sectPr>
       </w:pPr>
+      <w:r>
+        <w:rPr>
+          <w:rFonts w:ascii="Times New Roman" w:hAnsi="Times New Roman" w:cs="Times New Roman"/>
+          <w:sz w:val="28"/>
+          <w:szCs w:val="28"/>
+          <w:lang w:val="ru-BY"/>
+        </w:rPr>
+        <w:t>В разделе 4 «Применение» указано наименование разработанного программного средства, описаны сведения о назначении программного средства и основные разработанные функции.</w:t>
+      </w:r>
     </w:p>
     <w:p>
       <w:pPr>
         <w:spacing w:line="240" w:lineRule="auto"/>
+        <w:ind w:firstLine="720"/>
         <w:jc w:val="both"/>
         <w:rPr>
           <w:rFonts w:ascii="Times New Roman" w:hAnsi="Times New Roman" w:cs="Times New Roman"/>
           <w:sz w:val="28"/>
           <w:szCs w:val="28"/>
-        </w:rPr>
-      </w:pPr>
-      <w:r>
-        <w:rPr>
-          <w:rFonts w:ascii="Times New Roman" w:hAnsi="Times New Roman" w:cs="Times New Roman"/>
-          <w:sz w:val="28"/>
-          <w:szCs w:val="28"/>
-        </w:rPr>
-        <w:lastRenderedPageBreak/>
-        <w:t>Содержание пояснительной записки</w:t>
-      </w:r>
+          <w:lang w:val="ru-BY"/>
+        </w:rPr>
+      </w:pPr>
     </w:p>
     <w:p>
       <w:pPr>
-        <w:spacing w:line="240" w:lineRule="auto"/>
-        <w:ind w:firstLine="709"/>
+        <w:spacing w:before="560" w:after="280" w:line="240" w:lineRule="auto"/>
+        <w:ind w:firstLine="720"/>
         <w:jc w:val="both"/>
         <w:rPr>
           <w:rFonts w:ascii="Times New Roman" w:hAnsi="Times New Roman" w:cs="Times New Roman"/>
-          <w:sz w:val="28"/>
-          <w:szCs w:val="28"/>
-        </w:rPr>
-      </w:pPr>
+          <w:b/>
+          <w:bCs/>
+          <w:sz w:val="28"/>
+          <w:szCs w:val="28"/>
+          <w:lang w:val="ru-BY"/>
+        </w:rPr>
+      </w:pPr>
+      <w:r>
+        <w:rPr>
+          <w:rFonts w:ascii="Times New Roman" w:hAnsi="Times New Roman" w:cs="Times New Roman"/>
+          <w:b/>
+          <w:bCs/>
+          <w:sz w:val="28"/>
+          <w:szCs w:val="28"/>
+          <w:lang w:val="ru-BY"/>
+        </w:rPr>
+        <w:t>1 Описание задачи</w:t>
+      </w:r>
     </w:p>
     <w:p>
       <w:pPr>
-        <w:pStyle w:val="a7"/>
+        <w:spacing w:after="560" w:line="240" w:lineRule="auto"/>
+        <w:ind w:firstLine="720"/>
+        <w:jc w:val="both"/>
+        <w:rPr>
+          <w:rFonts w:ascii="Times New Roman" w:hAnsi="Times New Roman" w:cs="Times New Roman"/>
+          <w:b/>
+          <w:bCs/>
+          <w:sz w:val="28"/>
+          <w:szCs w:val="28"/>
+          <w:lang w:val="ru-BY"/>
+        </w:rPr>
+      </w:pPr>
+      <w:r>
+        <w:rPr>
+          <w:rFonts w:ascii="Times New Roman" w:hAnsi="Times New Roman" w:cs="Times New Roman"/>
+          <w:b/>
+          <w:bCs/>
+          <w:sz w:val="28"/>
+          <w:szCs w:val="28"/>
+          <w:lang w:val="ru-BY"/>
+        </w:rPr>
+        <w:t>1.1 Анализ предметной области</w:t>
+      </w:r>
+    </w:p>
+    <w:p>
+      <w:pPr>
+        <w:spacing w:line="240" w:lineRule="auto"/>
+        <w:ind w:firstLine="720"/>
+        <w:jc w:val="both"/>
+        <w:rPr>
+          <w:rFonts w:ascii="Times New Roman" w:hAnsi="Times New Roman" w:cs="Times New Roman"/>
+          <w:sz w:val="28"/>
+          <w:szCs w:val="28"/>
+          <w:lang w:val="ru-BY"/>
+        </w:rPr>
+      </w:pPr>
+      <w:r>
+        <w:rPr>
+          <w:rFonts w:ascii="Times New Roman" w:hAnsi="Times New Roman" w:cs="Times New Roman"/>
+          <w:sz w:val="28"/>
+          <w:szCs w:val="28"/>
+          <w:highlight w:val="yellow"/>
+          <w:lang w:val="ru-BY"/>
+        </w:rPr>
+        <w:t>Современные</w:t>
+      </w:r>
+      <w:r>
+        <w:rPr>
+          <w:rFonts w:ascii="Times New Roman" w:hAnsi="Times New Roman" w:cs="Times New Roman"/>
+          <w:sz w:val="28"/>
+          <w:szCs w:val="28"/>
+          <w:lang w:val="ru-BY"/>
+        </w:rPr>
+        <w:t xml:space="preserve"> потребности в управлении автопарком и эффективном предоставлении услуг аренды автомобилей требуют создания специализированного программного решения, способного автоматизировать ключевые процессы деятельности компании по прокату транспортных средств. Разрабатываемая система представляет собой комплексное решение, охватывающее весь цикл работы с бронированиями — от поиска доступного автомобиля до подтверждения заявки и формирования отчетности.</w:t>
+      </w:r>
+    </w:p>
+    <w:p>
+      <w:pPr>
+        <w:spacing w:line="240" w:lineRule="auto"/>
+        <w:ind w:firstLine="720"/>
+        <w:jc w:val="both"/>
+        <w:rPr>
+          <w:rFonts w:ascii="Times New Roman" w:hAnsi="Times New Roman" w:cs="Times New Roman"/>
+          <w:sz w:val="28"/>
+          <w:szCs w:val="28"/>
+          <w:lang w:val="ru-BY"/>
+        </w:rPr>
+      </w:pPr>
+      <w:r>
+        <w:rPr>
+          <w:rFonts w:ascii="Times New Roman" w:hAnsi="Times New Roman" w:cs="Times New Roman"/>
+          <w:sz w:val="28"/>
+          <w:szCs w:val="28"/>
+          <w:lang w:val="ru-BY"/>
+        </w:rPr>
+        <w:t>Основной функционал системы начинается с модуля поиска автомобилей, где клиент выбирает класс автомобиля (эконом, комфорт, бизнес, внедорожник), желаемую дату начала аренды и продолжительность проката. Система автоматически проверяет доступность автомобилей выбранного класса на указанные даты, учитывая бизнес-правило о том, что бронирование принимается не ранее чем за 30 дней.</w:t>
+      </w:r>
+    </w:p>
+    <w:p>
+      <w:pPr>
+        <w:spacing w:line="240" w:lineRule="auto"/>
+        <w:ind w:firstLine="720"/>
+        <w:jc w:val="both"/>
+        <w:rPr>
+          <w:rFonts w:ascii="Times New Roman" w:hAnsi="Times New Roman" w:cs="Times New Roman"/>
+          <w:sz w:val="28"/>
+          <w:szCs w:val="28"/>
+          <w:lang w:val="ru-BY"/>
+        </w:rPr>
+      </w:pPr>
+      <w:r>
+        <w:rPr>
+          <w:rFonts w:ascii="Times New Roman" w:hAnsi="Times New Roman" w:cs="Times New Roman"/>
+          <w:sz w:val="28"/>
+          <w:szCs w:val="28"/>
+          <w:lang w:val="ru-BY"/>
+        </w:rPr>
+        <w:t>Ключевым подготовительным этапом является процесс обработки запроса. Система осуществляет проверку соответствия запроса доступным автомобилям, вычисляет стоимость аренды на основе суточной цены класса автомобиля и определяет дату окончания аренды. Эти операции являются критически важными для обеспечения прозрачности ценообразования и соблюдения временных ограничений.</w:t>
+      </w:r>
+    </w:p>
+    <w:p>
+      <w:pPr>
+        <w:spacing w:line="240" w:lineRule="auto"/>
+        <w:ind w:firstLine="720"/>
+        <w:jc w:val="both"/>
+        <w:rPr>
+          <w:rFonts w:ascii="Times New Roman" w:hAnsi="Times New Roman" w:cs="Times New Roman"/>
+          <w:sz w:val="28"/>
+          <w:szCs w:val="28"/>
+          <w:lang w:val="ru-BY"/>
+        </w:rPr>
+      </w:pPr>
+      <w:r>
+        <w:rPr>
+          <w:rFonts w:ascii="Times New Roman" w:hAnsi="Times New Roman" w:cs="Times New Roman"/>
+          <w:sz w:val="28"/>
+          <w:szCs w:val="28"/>
+          <w:lang w:val="ru-BY"/>
+        </w:rPr>
+        <w:t>Автоматизация дает серьезные преимущества по сравнению с ручной работой. Компьютер обрабатывает заявки в десятки раз быстрее человека, особенно когда поступает много запросов одновременно. Система практически исключает ошибки — не перепутает даты, не забудет про дополнительные услуги, правильно посчитает сумму. Все заявки обрабатываются по единому стандарту, а отчеты формируются автоматически.</w:t>
+      </w:r>
+    </w:p>
+    <w:p>
+      <w:pPr>
+        <w:spacing w:line="240" w:lineRule="auto"/>
+        <w:ind w:firstLine="720"/>
+        <w:jc w:val="both"/>
+        <w:rPr>
+          <w:rFonts w:ascii="Times New Roman" w:hAnsi="Times New Roman" w:cs="Times New Roman"/>
+          <w:sz w:val="28"/>
+          <w:szCs w:val="28"/>
+          <w:lang w:val="ru-BY"/>
+        </w:rPr>
+      </w:pPr>
+      <w:r>
+        <w:rPr>
+          <w:rFonts w:ascii="Times New Roman" w:hAnsi="Times New Roman" w:cs="Times New Roman"/>
+          <w:sz w:val="28"/>
+          <w:szCs w:val="28"/>
+          <w:lang w:val="ru-BY"/>
+        </w:rPr>
+        <w:t>Для клиентов система предлагает мгновенный поиск и бронирование автомобилей. Интерфейс интуитивно понятный — достаточно не</w:t>
+      </w:r>
+      <w:r>
+        <w:rPr>
+          <w:rFonts w:ascii="Times New Roman" w:hAnsi="Times New Roman" w:cs="Times New Roman"/>
+          <w:sz w:val="28"/>
+          <w:szCs w:val="28"/>
+          <w:lang w:val="ru-BY"/>
+        </w:rPr>
+        <w:t>много времени</w:t>
+      </w:r>
+      <w:r>
+        <w:rPr>
+          <w:rFonts w:ascii="Times New Roman" w:hAnsi="Times New Roman" w:cs="Times New Roman"/>
+          <w:sz w:val="28"/>
+          <w:szCs w:val="28"/>
+          <w:lang w:val="ru-BY"/>
+        </w:rPr>
+        <w:t>, чтобы оформить заказ.</w:t>
+      </w:r>
+    </w:p>
+    <w:p>
+      <w:pPr>
+        <w:spacing w:line="240" w:lineRule="auto"/>
+        <w:ind w:firstLine="720"/>
+        <w:jc w:val="both"/>
+        <w:rPr>
+          <w:rFonts w:ascii="Times New Roman" w:hAnsi="Times New Roman" w:cs="Times New Roman"/>
+          <w:sz w:val="28"/>
+          <w:szCs w:val="28"/>
+          <w:lang w:val="ru-BY"/>
+        </w:rPr>
+      </w:pPr>
+      <w:r>
+        <w:rPr>
+          <w:rFonts w:ascii="Times New Roman" w:hAnsi="Times New Roman" w:cs="Times New Roman"/>
+          <w:sz w:val="28"/>
+          <w:szCs w:val="28"/>
+          <w:lang w:val="ru-BY"/>
+        </w:rPr>
+        <w:t xml:space="preserve">Если нужный автомобиль недоступен, система сразу предложит свободные аналоги на эти даты или подберет другие даты для выбранной модели. Можно </w:t>
+      </w:r>
+      <w:r>
+        <w:rPr>
+          <w:rFonts w:ascii="Times New Roman" w:hAnsi="Times New Roman" w:cs="Times New Roman"/>
+          <w:sz w:val="28"/>
+          <w:szCs w:val="28"/>
+          <w:lang w:val="ru-BY"/>
+        </w:rPr>
+        <w:t>легко</w:t>
+      </w:r>
+      <w:r>
+        <w:rPr>
+          <w:rFonts w:ascii="Times New Roman" w:hAnsi="Times New Roman" w:cs="Times New Roman"/>
+          <w:sz w:val="28"/>
+          <w:szCs w:val="28"/>
+          <w:lang w:val="ru-BY"/>
+        </w:rPr>
+        <w:t xml:space="preserve"> фильтровать варианты по классу авто, цене.</w:t>
+      </w:r>
+    </w:p>
+    <w:p>
+      <w:pPr>
+        <w:spacing w:line="240" w:lineRule="auto"/>
+        <w:ind w:firstLine="720"/>
+        <w:jc w:val="both"/>
+        <w:rPr>
+          <w:rFonts w:ascii="Times New Roman" w:hAnsi="Times New Roman" w:cs="Times New Roman"/>
+          <w:sz w:val="28"/>
+          <w:szCs w:val="28"/>
+          <w:lang w:val="ru-BY"/>
+        </w:rPr>
+      </w:pPr>
+      <w:r>
+        <w:rPr>
+          <w:rFonts w:ascii="Times New Roman" w:hAnsi="Times New Roman" w:cs="Times New Roman"/>
+          <w:sz w:val="28"/>
+          <w:szCs w:val="28"/>
+          <w:lang w:val="ru-BY"/>
+        </w:rPr>
+        <w:t>Все это делает процесс аренды автомобиля простым, быстрым и удобным. Клиенты экономят время, получают точную информацию и могут спланировать поездку без лишних звонков и ожидания.</w:t>
+      </w:r>
+    </w:p>
+    <w:p>
+      <w:pPr>
+        <w:spacing w:line="240" w:lineRule="auto"/>
+        <w:ind w:firstLine="720"/>
+        <w:jc w:val="both"/>
+        <w:rPr>
+          <w:rFonts w:ascii="Times New Roman" w:hAnsi="Times New Roman" w:cs="Times New Roman"/>
+          <w:sz w:val="28"/>
+          <w:szCs w:val="28"/>
+          <w:lang w:val="ru-BY"/>
+        </w:rPr>
+      </w:pPr>
+    </w:p>
+    <w:p>
+      <w:pPr>
+        <w:spacing w:before="560" w:after="560" w:line="240" w:lineRule="auto"/>
+        <w:ind w:firstLine="720"/>
+        <w:jc w:val="both"/>
+        <w:rPr>
+          <w:rFonts w:ascii="Times New Roman" w:hAnsi="Times New Roman" w:cs="Times New Roman"/>
+          <w:b/>
+          <w:bCs/>
+          <w:sz w:val="28"/>
+          <w:szCs w:val="28"/>
+          <w:lang w:val="ru-BY"/>
+        </w:rPr>
+      </w:pPr>
+      <w:r>
+        <w:rPr>
+          <w:rFonts w:ascii="Times New Roman" w:hAnsi="Times New Roman" w:cs="Times New Roman"/>
+          <w:b/>
+          <w:bCs/>
+          <w:sz w:val="28"/>
+          <w:szCs w:val="28"/>
+          <w:lang w:val="ru-BY"/>
+        </w:rPr>
+        <w:t>1.2 Постановка задачи</w:t>
+      </w:r>
+    </w:p>
+    <w:p>
+      <w:pPr>
+        <w:pBdr>
+          <w:top w:val="nil"/>
+          <w:left w:val="nil"/>
+          <w:bottom w:val="nil"/>
+          <w:right w:val="nil"/>
+          <w:between w:val="nil"/>
+        </w:pBdr>
+        <w:spacing w:after="25"/>
+        <w:rPr>
+          <w:rFonts w:ascii="Times New Roman" w:hAnsi="Times New Roman" w:cs="Times New Roman"/>
+          <w:sz w:val="28"/>
+          <w:szCs w:val="28"/>
+          <w:highlight w:val="yellow"/>
+          <w:lang w:val="ru-RU"/>
+        </w:rPr>
+      </w:pPr>
+      <w:r>
+        <w:rPr>
+          <w:rFonts w:ascii="Times New Roman" w:hAnsi="Times New Roman" w:cs="Times New Roman"/>
+          <w:sz w:val="28"/>
+          <w:szCs w:val="28"/>
+        </w:rPr>
+        <w:t>Целью проекта является разработка приложения для автоматизации бронирования автомобилей, включающего процессы</w:t>
+      </w:r>
+      <w:r>
+        <w:rPr>
+          <w:rFonts w:ascii="Times New Roman" w:hAnsi="Times New Roman" w:cs="Times New Roman"/>
+          <w:sz w:val="28"/>
+          <w:szCs w:val="28"/>
+        </w:rPr>
+        <w:t xml:space="preserve"> </w:t>
+      </w:r>
+      <w:r>
+        <w:rPr>
+          <w:rFonts w:ascii="Times New Roman" w:hAnsi="Times New Roman" w:cs="Times New Roman"/>
+          <w:sz w:val="28"/>
+          <w:szCs w:val="28"/>
+          <w:lang w:val="ru-RU"/>
+        </w:rPr>
+        <w:t>регистрации</w:t>
+      </w:r>
+      <w:r>
+        <w:rPr>
+          <w:rFonts w:ascii="Times New Roman" w:hAnsi="Times New Roman" w:cs="Times New Roman"/>
+          <w:sz w:val="28"/>
+          <w:szCs w:val="28"/>
+        </w:rPr>
+        <w:t>, выбора</w:t>
+      </w:r>
+      <w:r>
+        <w:rPr>
+          <w:rFonts w:ascii="Times New Roman" w:hAnsi="Times New Roman" w:cs="Times New Roman"/>
+          <w:sz w:val="28"/>
+          <w:szCs w:val="28"/>
+          <w:lang w:val="ru-RU"/>
+        </w:rPr>
+        <w:t xml:space="preserve"> даты </w:t>
+      </w:r>
+      <w:r>
+        <w:rPr>
+          <w:rFonts w:ascii="Times New Roman" w:hAnsi="Times New Roman" w:cs="Times New Roman"/>
+          <w:sz w:val="28"/>
+          <w:szCs w:val="28"/>
+        </w:rPr>
+        <w:t xml:space="preserve">и </w:t>
+      </w:r>
+      <w:r>
+        <w:rPr>
+          <w:rFonts w:ascii="Times New Roman" w:hAnsi="Times New Roman" w:cs="Times New Roman"/>
+          <w:sz w:val="28"/>
+          <w:szCs w:val="28"/>
+          <w:lang w:val="ru-RU"/>
+        </w:rPr>
+        <w:t>авто</w:t>
+      </w:r>
+      <w:r>
+        <w:rPr>
+          <w:rFonts w:ascii="Times New Roman" w:hAnsi="Times New Roman" w:cs="Times New Roman"/>
+          <w:sz w:val="28"/>
+          <w:szCs w:val="28"/>
+        </w:rPr>
+        <w:t>.</w:t>
+      </w:r>
+      <w:r>
+        <w:rPr>
+          <w:rFonts w:ascii="Times New Roman" w:hAnsi="Times New Roman" w:cs="Times New Roman"/>
+          <w:sz w:val="28"/>
+          <w:szCs w:val="28"/>
+          <w:lang w:val="ru-RU"/>
+        </w:rPr>
+        <w:t xml:space="preserve"> </w:t>
+      </w:r>
+      <w:r>
+        <w:rPr>
+          <w:rFonts w:ascii="Times New Roman" w:hAnsi="Times New Roman" w:cs="Times New Roman"/>
+          <w:sz w:val="28"/>
+          <w:szCs w:val="28"/>
+        </w:rPr>
+        <w:t xml:space="preserve">На основе предметной области можно выделить такие функции пользователя </w:t>
+      </w:r>
+      <w:r>
+        <w:rPr>
+          <w:rFonts w:ascii="Times New Roman" w:hAnsi="Times New Roman" w:cs="Times New Roman"/>
+          <w:sz w:val="28"/>
+          <w:szCs w:val="28"/>
+          <w:highlight w:val="yellow"/>
+        </w:rPr>
+        <w:t>как:</w:t>
+      </w:r>
+    </w:p>
+    <w:p>
+      <w:pPr>
         <w:numPr>
           <w:ilvl w:val="0"/>
-          <w:numId w:val="3"/>
+          <w:numId w:val="22"/>
         </w:numPr>
         <w:spacing w:line="240" w:lineRule="auto"/>
-        <w:ind w:left="0" w:firstLine="709"/>
         <w:jc w:val="both"/>
         <w:rPr>
           <w:rFonts w:ascii="Times New Roman" w:hAnsi="Times New Roman" w:cs="Times New Roman"/>
           <w:sz w:val="28"/>
           <w:szCs w:val="28"/>
-        </w:rPr>
-      </w:pPr>
-      <w:r>
-        <w:rPr>
-          <w:rFonts w:ascii="Times New Roman" w:hAnsi="Times New Roman" w:cs="Times New Roman"/>
-          <w:sz w:val="28"/>
-          <w:szCs w:val="28"/>
-        </w:rPr>
-        <w:t>Общие требования к оформлению пояснительной записки и графической части</w:t>
+          <w:highlight w:val="yellow"/>
+          <w:lang w:val="ru-BY"/>
+        </w:rPr>
+      </w:pPr>
+      <w:r>
+        <w:rPr>
+          <w:rFonts w:ascii="Times New Roman" w:hAnsi="Times New Roman" w:cs="Times New Roman"/>
+          <w:sz w:val="28"/>
+          <w:szCs w:val="28"/>
+          <w:highlight w:val="yellow"/>
+          <w:lang w:val="ru-BY"/>
+        </w:rPr>
+        <w:t>Проверка доступности автомобилей на выбранные даты</w:t>
       </w:r>
     </w:p>
     <w:p>
       <w:pPr>
+        <w:numPr>
+          <w:ilvl w:val="0"/>
+          <w:numId w:val="22"/>
+        </w:numPr>
         <w:spacing w:line="240" w:lineRule="auto"/>
-        <w:ind w:firstLine="709"/>
         <w:jc w:val="both"/>
         <w:rPr>
           <w:rFonts w:ascii="Times New Roman" w:hAnsi="Times New Roman" w:cs="Times New Roman"/>
           <w:sz w:val="28"/>
           <w:szCs w:val="28"/>
-        </w:rPr>
-      </w:pPr>
+          <w:highlight w:val="yellow"/>
+          <w:lang w:val="ru-BY"/>
+        </w:rPr>
+      </w:pPr>
+      <w:r>
+        <w:rPr>
+          <w:rFonts w:ascii="Times New Roman" w:hAnsi="Times New Roman" w:cs="Times New Roman"/>
+          <w:sz w:val="28"/>
+          <w:szCs w:val="28"/>
+          <w:highlight w:val="yellow"/>
+          <w:lang w:val="ru-BY"/>
+        </w:rPr>
+        <w:t>Выбор альтернативных дат при недоступности желаемого автомобиля</w:t>
+      </w:r>
     </w:p>
     <w:p>
       <w:pPr>
+        <w:numPr>
+          <w:ilvl w:val="0"/>
+          <w:numId w:val="22"/>
+        </w:numPr>
         <w:spacing w:line="240" w:lineRule="auto"/>
-        <w:ind w:firstLine="709"/>
         <w:jc w:val="both"/>
         <w:rPr>
           <w:rFonts w:ascii="Times New Roman" w:hAnsi="Times New Roman" w:cs="Times New Roman"/>
           <w:sz w:val="28"/>
           <w:szCs w:val="28"/>
-        </w:rPr>
-      </w:pPr>
-      <w:r>
-        <w:rPr>
-          <w:rFonts w:ascii="Times New Roman" w:hAnsi="Times New Roman" w:cs="Times New Roman"/>
-          <w:sz w:val="28"/>
-          <w:szCs w:val="28"/>
-        </w:rPr>
-        <w:t>Пояснительная записка выполняется в соответствии с требованиями методических указаний по оформлению текстовой документации. Объем записки не должен превышать 30 страниц без учета приложений и графической части. Графические материалы представляют собой диаграммы UML, выполненные на формате А4 с использованием средств компьютерной графики.</w:t>
+          <w:highlight w:val="yellow"/>
+          <w:lang w:val="ru-BY"/>
+        </w:rPr>
+      </w:pPr>
+      <w:r>
+        <w:rPr>
+          <w:rFonts w:ascii="Times New Roman" w:hAnsi="Times New Roman" w:cs="Times New Roman"/>
+          <w:sz w:val="28"/>
+          <w:szCs w:val="28"/>
+          <w:highlight w:val="yellow"/>
+          <w:lang w:val="ru-BY"/>
+        </w:rPr>
+        <w:t>Подбор альтернативного класса автомобиля на нужные даты</w:t>
       </w:r>
     </w:p>
     <w:p>
       <w:pPr>
+        <w:numPr>
+          <w:ilvl w:val="0"/>
+          <w:numId w:val="22"/>
+        </w:numPr>
         <w:spacing w:line="240" w:lineRule="auto"/>
-        <w:ind w:firstLine="709"/>
         <w:jc w:val="both"/>
         <w:rPr>
           <w:rFonts w:ascii="Times New Roman" w:hAnsi="Times New Roman" w:cs="Times New Roman"/>
           <w:sz w:val="28"/>
           <w:szCs w:val="28"/>
-        </w:rPr>
-      </w:pPr>
+          <w:highlight w:val="yellow"/>
+          <w:lang w:val="ru-BY"/>
+        </w:rPr>
+      </w:pPr>
+      <w:r>
+        <w:rPr>
+          <w:rFonts w:ascii="Times New Roman" w:hAnsi="Times New Roman" w:cs="Times New Roman"/>
+          <w:sz w:val="28"/>
+          <w:szCs w:val="28"/>
+          <w:highlight w:val="yellow"/>
+          <w:lang w:val="ru-BY"/>
+        </w:rPr>
+        <w:t>Автоматическая проверка статуса бронирования</w:t>
+      </w:r>
     </w:p>
     <w:p>
       <w:pPr>
+        <w:numPr>
+          <w:ilvl w:val="0"/>
+          <w:numId w:val="22"/>
+        </w:numPr>
         <w:spacing w:line="240" w:lineRule="auto"/>
-        <w:ind w:firstLine="709"/>
         <w:jc w:val="both"/>
         <w:rPr>
           <w:rFonts w:ascii="Times New Roman" w:hAnsi="Times New Roman" w:cs="Times New Roman"/>
           <w:sz w:val="28"/>
           <w:szCs w:val="28"/>
-        </w:rPr>
-      </w:pPr>
-      <w:r>
-        <w:rPr>
-          <w:rFonts w:ascii="Times New Roman" w:hAnsi="Times New Roman" w:cs="Times New Roman"/>
-          <w:sz w:val="28"/>
-          <w:szCs w:val="28"/>
-        </w:rPr>
-        <w:t>Логика изложения должна быть подчинена основной цели - разработке программного средства. Каждый раздел должен иметь четкое целевое назначение и служить основой для последующих этапов работы. В конце разделов рекомендуется формулировать краткие выводы, что позволяет акцентировать итоги каждого этапа и избежать избыточности в общих выводах.</w:t>
+          <w:highlight w:val="yellow"/>
+          <w:lang w:val="ru-BY"/>
+        </w:rPr>
+      </w:pPr>
+      <w:r>
+        <w:rPr>
+          <w:rFonts w:ascii="Times New Roman" w:hAnsi="Times New Roman" w:cs="Times New Roman"/>
+          <w:sz w:val="28"/>
+          <w:szCs w:val="28"/>
+          <w:highlight w:val="yellow"/>
+          <w:lang w:val="ru-BY"/>
+        </w:rPr>
+        <w:t>Формирование отчетов по подтвержденным заявкам</w:t>
       </w:r>
     </w:p>
     <w:p>
       <w:pPr>
+        <w:numPr>
+          <w:ilvl w:val="0"/>
+          <w:numId w:val="22"/>
+        </w:numPr>
         <w:spacing w:line="240" w:lineRule="auto"/>
-        <w:ind w:firstLine="709"/>
         <w:jc w:val="both"/>
         <w:rPr>
           <w:rFonts w:ascii="Times New Roman" w:hAnsi="Times New Roman" w:cs="Times New Roman"/>
           <w:sz w:val="28"/>
           <w:szCs w:val="28"/>
-        </w:rPr>
-      </w:pPr>
+          <w:lang w:val="ru-BY"/>
+        </w:rPr>
+      </w:pPr>
+      <w:r>
+        <w:rPr>
+          <w:rFonts w:ascii="Times New Roman" w:hAnsi="Times New Roman" w:cs="Times New Roman"/>
+          <w:sz w:val="28"/>
+          <w:szCs w:val="28"/>
+          <w:highlight w:val="yellow"/>
+          <w:lang w:val="ru-BY"/>
+        </w:rPr>
+        <w:t>Отчеты по свободным</w:t>
+      </w:r>
+      <w:r>
+        <w:rPr>
+          <w:rFonts w:ascii="Times New Roman" w:hAnsi="Times New Roman" w:cs="Times New Roman"/>
+          <w:sz w:val="28"/>
+          <w:szCs w:val="28"/>
+          <w:lang w:val="ru-BY"/>
+        </w:rPr>
+        <w:t xml:space="preserve"> автомобилям на дату</w:t>
+      </w:r>
     </w:p>
     <w:p>
       <w:pPr>
-        <w:pStyle w:val="a7"/>
-        <w:numPr>
-          <w:ilvl w:val="0"/>
-          <w:numId w:val="3"/>
-        </w:numPr>
         <w:spacing w:line="240" w:lineRule="auto"/>
-        <w:ind w:left="0" w:firstLine="709"/>
+        <w:ind w:firstLine="720"/>
         <w:jc w:val="both"/>
         <w:rPr>
           <w:rFonts w:ascii="Times New Roman" w:hAnsi="Times New Roman" w:cs="Times New Roman"/>
           <w:sz w:val="28"/>
           <w:szCs w:val="28"/>
-        </w:rPr>
-      </w:pPr>
-      <w:r>
-        <w:rPr>
-          <w:rFonts w:ascii="Times New Roman" w:hAnsi="Times New Roman" w:cs="Times New Roman"/>
-          <w:sz w:val="28"/>
-          <w:szCs w:val="28"/>
-        </w:rPr>
-        <w:t>Структура пояснительной записки</w:t>
-      </w:r>
-    </w:p>
-    <w:p>
-      <w:pPr>
-        <w:spacing w:line="240" w:lineRule="auto"/>
-        <w:ind w:firstLine="709"/>
-        <w:jc w:val="both"/>
-        <w:rPr>
-          <w:rFonts w:ascii="Times New Roman" w:hAnsi="Times New Roman" w:cs="Times New Roman"/>
-          <w:sz w:val="28"/>
-          <w:szCs w:val="28"/>
-        </w:rPr>
-      </w:pPr>
-    </w:p>
-    <w:p>
-      <w:pPr>
-        <w:spacing w:line="240" w:lineRule="auto"/>
-        <w:ind w:firstLine="709"/>
-        <w:jc w:val="both"/>
-        <w:rPr>
-          <w:rFonts w:ascii="Times New Roman" w:hAnsi="Times New Roman" w:cs="Times New Roman"/>
-          <w:sz w:val="28"/>
-          <w:szCs w:val="28"/>
-        </w:rPr>
-      </w:pPr>
-      <w:r>
-        <w:rPr>
-          <w:rFonts w:ascii="Times New Roman" w:hAnsi="Times New Roman" w:cs="Times New Roman"/>
-          <w:sz w:val="28"/>
-          <w:szCs w:val="28"/>
-        </w:rPr>
-        <w:t>Введение</w:t>
-      </w:r>
-    </w:p>
-    <w:p>
-      <w:pPr>
-        <w:spacing w:line="240" w:lineRule="auto"/>
-        <w:ind w:firstLine="709"/>
-        <w:jc w:val="both"/>
-        <w:rPr>
-          <w:rFonts w:ascii="Times New Roman" w:hAnsi="Times New Roman" w:cs="Times New Roman"/>
-          <w:sz w:val="28"/>
-          <w:szCs w:val="28"/>
-        </w:rPr>
-      </w:pPr>
-      <w:r>
-        <w:rPr>
-          <w:rFonts w:ascii="Times New Roman" w:hAnsi="Times New Roman" w:cs="Times New Roman"/>
-          <w:sz w:val="28"/>
-          <w:szCs w:val="28"/>
-        </w:rPr>
-        <w:t>Кратко формулируется задача проекта, обосновывается актуальность разработки программного средства для автоматизации управления арендой автомобилей. Приводится описание содержания пояснительной записки.</w:t>
-      </w:r>
-    </w:p>
-    <w:p>
-      <w:pPr>
-        <w:spacing w:line="240" w:lineRule="auto"/>
-        <w:ind w:firstLine="709"/>
-        <w:jc w:val="both"/>
-        <w:rPr>
-          <w:rFonts w:ascii="Times New Roman" w:hAnsi="Times New Roman" w:cs="Times New Roman"/>
-          <w:sz w:val="28"/>
-          <w:szCs w:val="28"/>
-        </w:rPr>
-      </w:pPr>
-    </w:p>
-    <w:p>
-      <w:pPr>
-        <w:pStyle w:val="a7"/>
-        <w:numPr>
-          <w:ilvl w:val="0"/>
-          <w:numId w:val="13"/>
-        </w:numPr>
-        <w:spacing w:line="240" w:lineRule="auto"/>
-        <w:ind w:left="0" w:firstLine="709"/>
-        <w:jc w:val="both"/>
-        <w:rPr>
-          <w:rFonts w:ascii="Times New Roman" w:hAnsi="Times New Roman" w:cs="Times New Roman"/>
-          <w:sz w:val="28"/>
-          <w:szCs w:val="28"/>
           <w:lang w:val="ru-RU"/>
         </w:rPr>
       </w:pPr>
-      <w:r>
-        <w:rPr>
-          <w:rFonts w:ascii="Times New Roman" w:hAnsi="Times New Roman" w:cs="Times New Roman"/>
-          <w:sz w:val="28"/>
-          <w:szCs w:val="28"/>
-        </w:rPr>
-        <w:t>Описание задачи</w:t>
-      </w:r>
-    </w:p>
-    <w:p>
-      <w:pPr>
-        <w:pStyle w:val="a7"/>
-        <w:numPr>
-          <w:ilvl w:val="0"/>
-          <w:numId w:val="14"/>
-        </w:numPr>
-        <w:spacing w:line="240" w:lineRule="auto"/>
-        <w:ind w:left="0" w:firstLine="709"/>
-        <w:jc w:val="both"/>
-        <w:rPr>
-          <w:rFonts w:ascii="Times New Roman" w:hAnsi="Times New Roman" w:cs="Times New Roman"/>
-          <w:sz w:val="28"/>
-          <w:szCs w:val="28"/>
-          <w:lang w:val="ru-RU"/>
-        </w:rPr>
-      </w:pPr>
-      <w:r>
-        <w:rPr>
-          <w:rFonts w:ascii="Times New Roman" w:hAnsi="Times New Roman" w:cs="Times New Roman"/>
-          <w:sz w:val="28"/>
-          <w:szCs w:val="28"/>
-        </w:rPr>
-        <w:t>Анализ предметной области</w:t>
-      </w:r>
-    </w:p>
-    <w:p>
-      <w:pPr>
-        <w:spacing w:line="240" w:lineRule="auto"/>
-        <w:ind w:firstLine="709"/>
-        <w:jc w:val="both"/>
-        <w:rPr>
-          <w:rFonts w:ascii="Times New Roman" w:hAnsi="Times New Roman" w:cs="Times New Roman"/>
-          <w:sz w:val="28"/>
-          <w:szCs w:val="28"/>
-        </w:rPr>
-      </w:pPr>
-      <w:r>
-        <w:rPr>
-          <w:rFonts w:ascii="Times New Roman" w:hAnsi="Times New Roman" w:cs="Times New Roman"/>
-          <w:sz w:val="28"/>
-          <w:szCs w:val="28"/>
-        </w:rPr>
-        <w:t>Исследуются бизнес-процессы аренды автомобилей: регистрация заявок, проверка доступности автомобилей, формирование отчетов. Описываются алгоритмы проверки доступности и поиска альтернативных вариантов. Обосновывается необходимость автоматизации процессов для повышения эффективности работы автопарка. Определяется потенциальная аудитория - сотрудники компаний по прокату автомобилей.</w:t>
-      </w:r>
-    </w:p>
-    <w:p>
-      <w:pPr>
-        <w:spacing w:line="240" w:lineRule="auto"/>
-        <w:ind w:firstLine="709"/>
-        <w:jc w:val="both"/>
-        <w:rPr>
-          <w:rFonts w:ascii="Times New Roman" w:hAnsi="Times New Roman" w:cs="Times New Roman"/>
-          <w:sz w:val="28"/>
-          <w:szCs w:val="28"/>
-        </w:rPr>
-      </w:pPr>
-    </w:p>
-    <w:p>
-      <w:pPr>
-        <w:pStyle w:val="a7"/>
-        <w:numPr>
-          <w:ilvl w:val="0"/>
-          <w:numId w:val="10"/>
-        </w:numPr>
-        <w:spacing w:line="240" w:lineRule="auto"/>
-        <w:ind w:left="0" w:firstLine="709"/>
-        <w:jc w:val="both"/>
-        <w:rPr>
-          <w:rFonts w:ascii="Times New Roman" w:hAnsi="Times New Roman" w:cs="Times New Roman"/>
-          <w:sz w:val="28"/>
-          <w:szCs w:val="28"/>
-        </w:rPr>
-      </w:pPr>
-      <w:r>
-        <w:rPr>
-          <w:rFonts w:ascii="Times New Roman" w:hAnsi="Times New Roman" w:cs="Times New Roman"/>
-          <w:sz w:val="28"/>
-          <w:szCs w:val="28"/>
-        </w:rPr>
-        <w:t>Постановка задачи</w:t>
-      </w:r>
-    </w:p>
-    <w:p>
-      <w:pPr>
-        <w:spacing w:line="240" w:lineRule="auto"/>
-        <w:ind w:firstLine="709"/>
-        <w:jc w:val="both"/>
-        <w:rPr>
-          <w:rFonts w:ascii="Times New Roman" w:hAnsi="Times New Roman" w:cs="Times New Roman"/>
-          <w:sz w:val="28"/>
-          <w:szCs w:val="28"/>
-        </w:rPr>
-      </w:pPr>
-      <w:r>
-        <w:rPr>
-          <w:rFonts w:ascii="Times New Roman" w:hAnsi="Times New Roman" w:cs="Times New Roman"/>
-          <w:sz w:val="28"/>
-          <w:szCs w:val="28"/>
-        </w:rPr>
-        <w:lastRenderedPageBreak/>
-        <w:t xml:space="preserve">Определяются функции, подлежащие автоматизации: регистрация заявок, проверка доступности, поиск альтернатив, формирование отчетов. </w:t>
-      </w:r>
-    </w:p>
-    <w:p>
-      <w:pPr>
-        <w:spacing w:line="240" w:lineRule="auto"/>
-        <w:ind w:firstLine="709"/>
-        <w:jc w:val="both"/>
-        <w:rPr>
-          <w:rFonts w:ascii="Times New Roman" w:hAnsi="Times New Roman" w:cs="Times New Roman"/>
-          <w:sz w:val="28"/>
-          <w:szCs w:val="28"/>
-        </w:rPr>
-      </w:pPr>
-    </w:p>
-    <w:p>
-      <w:pPr>
-        <w:pStyle w:val="a7"/>
-        <w:numPr>
-          <w:ilvl w:val="0"/>
-          <w:numId w:val="8"/>
-        </w:numPr>
-        <w:spacing w:line="240" w:lineRule="auto"/>
-        <w:ind w:left="0" w:firstLine="709"/>
-        <w:jc w:val="both"/>
-        <w:rPr>
-          <w:rFonts w:ascii="Times New Roman" w:hAnsi="Times New Roman" w:cs="Times New Roman"/>
-          <w:sz w:val="28"/>
-          <w:szCs w:val="28"/>
-          <w:lang w:val="ru-RU"/>
-        </w:rPr>
-      </w:pPr>
-      <w:r>
-        <w:rPr>
-          <w:rFonts w:ascii="Times New Roman" w:hAnsi="Times New Roman" w:cs="Times New Roman"/>
-          <w:sz w:val="28"/>
-          <w:szCs w:val="28"/>
-        </w:rPr>
-        <w:t>Проектирование системы</w:t>
-      </w:r>
-    </w:p>
-    <w:p>
-      <w:pPr>
-        <w:pStyle w:val="a7"/>
-        <w:numPr>
-          <w:ilvl w:val="0"/>
-          <w:numId w:val="15"/>
-        </w:numPr>
-        <w:spacing w:line="240" w:lineRule="auto"/>
-        <w:ind w:left="0" w:firstLine="709"/>
-        <w:jc w:val="both"/>
-        <w:rPr>
-          <w:rFonts w:ascii="Times New Roman" w:hAnsi="Times New Roman" w:cs="Times New Roman"/>
-          <w:sz w:val="28"/>
-          <w:szCs w:val="28"/>
-        </w:rPr>
-      </w:pPr>
-      <w:r>
-        <w:rPr>
-          <w:rFonts w:ascii="Times New Roman" w:hAnsi="Times New Roman" w:cs="Times New Roman"/>
-          <w:sz w:val="28"/>
-          <w:szCs w:val="28"/>
-        </w:rPr>
-        <w:t>Требования к приложению</w:t>
-      </w:r>
-    </w:p>
-    <w:p>
-      <w:pPr>
-        <w:spacing w:line="240" w:lineRule="auto"/>
-        <w:ind w:firstLine="709"/>
-        <w:jc w:val="both"/>
-        <w:rPr>
-          <w:rFonts w:ascii="Times New Roman" w:hAnsi="Times New Roman" w:cs="Times New Roman"/>
-          <w:sz w:val="28"/>
-          <w:szCs w:val="28"/>
-        </w:rPr>
-      </w:pPr>
-      <w:r>
-        <w:rPr>
-          <w:rFonts w:ascii="Times New Roman" w:hAnsi="Times New Roman" w:cs="Times New Roman"/>
-          <w:sz w:val="28"/>
-          <w:szCs w:val="28"/>
-        </w:rPr>
-        <w:t>Указываются требования к интерфейсу: единый стиль, гармоничная цветовая схема, наличие меню и панели инструментов. Описываются ограничения на использование мыши и клавиатуры. Приводятся требования к операционной системе (Windows), объему памяти, необходимости доступа к интернету.</w:t>
-      </w:r>
-    </w:p>
-    <w:p>
-      <w:pPr>
-        <w:spacing w:line="240" w:lineRule="auto"/>
-        <w:ind w:firstLine="709"/>
-        <w:jc w:val="both"/>
-        <w:rPr>
-          <w:rFonts w:ascii="Times New Roman" w:hAnsi="Times New Roman" w:cs="Times New Roman"/>
-          <w:sz w:val="28"/>
-          <w:szCs w:val="28"/>
-        </w:rPr>
-      </w:pPr>
-    </w:p>
-    <w:p>
-      <w:pPr>
-        <w:pStyle w:val="a7"/>
-        <w:numPr>
-          <w:ilvl w:val="0"/>
-          <w:numId w:val="15"/>
-        </w:numPr>
-        <w:spacing w:line="240" w:lineRule="auto"/>
-        <w:ind w:left="0" w:firstLine="709"/>
-        <w:jc w:val="both"/>
-        <w:rPr>
-          <w:rFonts w:ascii="Times New Roman" w:hAnsi="Times New Roman" w:cs="Times New Roman"/>
-          <w:sz w:val="28"/>
-          <w:szCs w:val="28"/>
-          <w:lang w:val="ru-RU"/>
-        </w:rPr>
-      </w:pPr>
-      <w:r>
-        <w:rPr>
-          <w:rFonts w:ascii="Times New Roman" w:hAnsi="Times New Roman" w:cs="Times New Roman"/>
-          <w:sz w:val="28"/>
-          <w:szCs w:val="28"/>
-        </w:rPr>
-        <w:t>Проектирование модели</w:t>
-      </w:r>
-    </w:p>
-    <w:p>
-      <w:pPr>
-        <w:spacing w:line="240" w:lineRule="auto"/>
-        <w:ind w:firstLine="709"/>
-        <w:jc w:val="both"/>
-        <w:rPr>
-          <w:rFonts w:ascii="Times New Roman" w:hAnsi="Times New Roman" w:cs="Times New Roman"/>
-          <w:sz w:val="28"/>
-          <w:szCs w:val="28"/>
-        </w:rPr>
-      </w:pPr>
-      <w:r>
-        <w:rPr>
-          <w:rFonts w:ascii="Times New Roman" w:hAnsi="Times New Roman" w:cs="Times New Roman"/>
-          <w:sz w:val="28"/>
-          <w:szCs w:val="28"/>
-        </w:rPr>
-        <w:t>Сущности предметной области отражаются на диаграмме "Сущность-связь". Описываются основные сущности: "Автомобиль", "Клиент", "Заявка", их атрибуты и связи. Приводятся диаграммы вариантов использования, классов и последовательности. Для ключевых прецедентов (например, "Регистрация заявки") составляются сценарии. Диаграммы размещаются в графической части с соответствующими ссылками.</w:t>
-      </w:r>
-    </w:p>
-    <w:p>
-      <w:pPr>
-        <w:spacing w:line="240" w:lineRule="auto"/>
-        <w:ind w:firstLine="709"/>
-        <w:jc w:val="both"/>
-        <w:rPr>
-          <w:rFonts w:ascii="Times New Roman" w:hAnsi="Times New Roman" w:cs="Times New Roman"/>
-          <w:sz w:val="28"/>
-          <w:szCs w:val="28"/>
-        </w:rPr>
-      </w:pPr>
-    </w:p>
-    <w:p>
-      <w:pPr>
-        <w:pStyle w:val="a7"/>
-        <w:numPr>
-          <w:ilvl w:val="0"/>
-          <w:numId w:val="15"/>
-        </w:numPr>
-        <w:spacing w:line="240" w:lineRule="auto"/>
-        <w:ind w:left="0" w:firstLine="709"/>
-        <w:jc w:val="both"/>
-        <w:rPr>
-          <w:rFonts w:ascii="Times New Roman" w:hAnsi="Times New Roman" w:cs="Times New Roman"/>
-          <w:sz w:val="28"/>
-          <w:szCs w:val="28"/>
-        </w:rPr>
-      </w:pPr>
-      <w:r>
-        <w:rPr>
-          <w:rFonts w:ascii="Times New Roman" w:hAnsi="Times New Roman" w:cs="Times New Roman"/>
-          <w:sz w:val="28"/>
-          <w:szCs w:val="28"/>
-        </w:rPr>
-        <w:t>Концептуальный прототип</w:t>
-      </w:r>
-    </w:p>
-    <w:p>
-      <w:pPr>
-        <w:spacing w:line="240" w:lineRule="auto"/>
-        <w:ind w:firstLine="709"/>
-        <w:jc w:val="both"/>
-        <w:rPr>
-          <w:rFonts w:ascii="Times New Roman" w:hAnsi="Times New Roman" w:cs="Times New Roman"/>
-          <w:sz w:val="28"/>
-          <w:szCs w:val="28"/>
-        </w:rPr>
-      </w:pPr>
-      <w:r>
-        <w:rPr>
-          <w:rFonts w:ascii="Times New Roman" w:hAnsi="Times New Roman" w:cs="Times New Roman"/>
-          <w:sz w:val="28"/>
-          <w:szCs w:val="28"/>
-        </w:rPr>
-        <w:t>Описание пользовательского интерфейса включает систему меню, диалоговые окна и элементы управления. Приводятся макеты окон, с пояснением их связи с основными функциями приложения.</w:t>
-      </w:r>
-    </w:p>
-    <w:p>
-      <w:pPr>
-        <w:spacing w:line="240" w:lineRule="auto"/>
-        <w:ind w:firstLine="709"/>
-        <w:jc w:val="both"/>
-        <w:rPr>
-          <w:rFonts w:ascii="Times New Roman" w:hAnsi="Times New Roman" w:cs="Times New Roman"/>
-          <w:sz w:val="28"/>
-          <w:szCs w:val="28"/>
-        </w:rPr>
-      </w:pPr>
-    </w:p>
-    <w:p>
-      <w:pPr>
-        <w:pStyle w:val="a7"/>
-        <w:numPr>
-          <w:ilvl w:val="0"/>
-          <w:numId w:val="8"/>
-        </w:numPr>
-        <w:spacing w:line="240" w:lineRule="auto"/>
-        <w:ind w:left="0" w:firstLine="709"/>
-        <w:jc w:val="both"/>
-        <w:rPr>
-          <w:rFonts w:ascii="Times New Roman" w:hAnsi="Times New Roman" w:cs="Times New Roman"/>
-          <w:sz w:val="28"/>
-          <w:szCs w:val="28"/>
-        </w:rPr>
-      </w:pPr>
-      <w:r>
-        <w:rPr>
-          <w:rFonts w:ascii="Times New Roman" w:hAnsi="Times New Roman" w:cs="Times New Roman"/>
-          <w:sz w:val="28"/>
-          <w:szCs w:val="28"/>
-        </w:rPr>
-        <w:t>Описание реализации программного средства</w:t>
-      </w:r>
-    </w:p>
-    <w:p>
-      <w:pPr>
-        <w:pStyle w:val="a7"/>
-        <w:numPr>
-          <w:ilvl w:val="0"/>
-          <w:numId w:val="16"/>
-        </w:numPr>
-        <w:spacing w:line="240" w:lineRule="auto"/>
-        <w:ind w:left="0" w:firstLine="709"/>
-        <w:jc w:val="both"/>
-        <w:rPr>
-          <w:rFonts w:ascii="Times New Roman" w:hAnsi="Times New Roman" w:cs="Times New Roman"/>
-          <w:sz w:val="28"/>
-          <w:szCs w:val="28"/>
-          <w:lang w:val="ru-RU"/>
-        </w:rPr>
-      </w:pPr>
-      <w:r>
-        <w:rPr>
-          <w:rFonts w:ascii="Times New Roman" w:hAnsi="Times New Roman" w:cs="Times New Roman"/>
-          <w:sz w:val="28"/>
-          <w:szCs w:val="28"/>
-        </w:rPr>
-        <w:t>Инструменты разработки и применяемые технологии</w:t>
-      </w:r>
-    </w:p>
-    <w:p>
-      <w:pPr>
-        <w:spacing w:line="240" w:lineRule="auto"/>
-        <w:ind w:firstLine="709"/>
-        <w:jc w:val="both"/>
-        <w:rPr>
-          <w:rFonts w:ascii="Times New Roman" w:hAnsi="Times New Roman" w:cs="Times New Roman"/>
-          <w:sz w:val="28"/>
-          <w:szCs w:val="28"/>
-        </w:rPr>
-      </w:pPr>
-      <w:r>
-        <w:rPr>
-          <w:rFonts w:ascii="Times New Roman" w:hAnsi="Times New Roman" w:cs="Times New Roman"/>
-          <w:sz w:val="28"/>
-          <w:szCs w:val="28"/>
-        </w:rPr>
-        <w:t xml:space="preserve">Описание выбранной технологии (например, </w:t>
-      </w:r>
-      <w:r>
-        <w:rPr>
-          <w:rFonts w:ascii="Times New Roman" w:hAnsi="Times New Roman" w:cs="Times New Roman"/>
-          <w:sz w:val="28"/>
-          <w:szCs w:val="28"/>
-          <w:lang w:val="en-US"/>
-        </w:rPr>
-        <w:t>HTML</w:t>
-      </w:r>
-      <w:r>
-        <w:rPr>
-          <w:rFonts w:ascii="Times New Roman" w:hAnsi="Times New Roman" w:cs="Times New Roman"/>
-          <w:sz w:val="28"/>
-          <w:szCs w:val="28"/>
-          <w:lang w:val="ru-RU"/>
-        </w:rPr>
-        <w:t xml:space="preserve">, </w:t>
-      </w:r>
-      <w:r>
-        <w:rPr>
-          <w:rFonts w:ascii="Times New Roman" w:hAnsi="Times New Roman" w:cs="Times New Roman"/>
-          <w:sz w:val="28"/>
-          <w:szCs w:val="28"/>
-          <w:lang w:val="en-US"/>
-        </w:rPr>
-        <w:t>SCC</w:t>
-      </w:r>
-      <w:r>
-        <w:rPr>
-          <w:rFonts w:ascii="Times New Roman" w:hAnsi="Times New Roman" w:cs="Times New Roman"/>
-          <w:sz w:val="28"/>
-          <w:szCs w:val="28"/>
-        </w:rPr>
-        <w:t>) и инструментов (Visual Studio</w:t>
-      </w:r>
-      <w:r>
-        <w:rPr>
-          <w:rFonts w:ascii="Times New Roman" w:hAnsi="Times New Roman" w:cs="Times New Roman"/>
-          <w:sz w:val="28"/>
-          <w:szCs w:val="28"/>
-          <w:lang w:val="ru-RU"/>
-        </w:rPr>
-        <w:t xml:space="preserve"> С</w:t>
-      </w:r>
-      <w:r>
-        <w:rPr>
-          <w:rFonts w:ascii="Times New Roman" w:hAnsi="Times New Roman" w:cs="Times New Roman"/>
-          <w:sz w:val="28"/>
-          <w:szCs w:val="28"/>
-          <w:lang w:val="en-US"/>
-        </w:rPr>
-        <w:t>ode</w:t>
-      </w:r>
-      <w:r>
-        <w:rPr>
-          <w:rFonts w:ascii="Times New Roman" w:hAnsi="Times New Roman" w:cs="Times New Roman"/>
-          <w:sz w:val="28"/>
-          <w:szCs w:val="28"/>
-        </w:rPr>
-        <w:t>). Обосновывается целесообразность их использования для решения задач управления арендой автомобилей.</w:t>
-      </w:r>
-    </w:p>
-    <w:p>
-      <w:pPr>
-        <w:spacing w:line="240" w:lineRule="auto"/>
-        <w:ind w:firstLine="709"/>
-        <w:jc w:val="both"/>
-        <w:rPr>
-          <w:rFonts w:ascii="Times New Roman" w:hAnsi="Times New Roman" w:cs="Times New Roman"/>
-          <w:sz w:val="28"/>
-          <w:szCs w:val="28"/>
-        </w:rPr>
-      </w:pPr>
-    </w:p>
-    <w:p>
-      <w:pPr>
-        <w:pStyle w:val="a7"/>
-        <w:numPr>
-          <w:ilvl w:val="0"/>
-          <w:numId w:val="16"/>
-        </w:numPr>
-        <w:spacing w:line="240" w:lineRule="auto"/>
-        <w:ind w:left="0" w:firstLine="709"/>
-        <w:jc w:val="both"/>
-        <w:rPr>
-          <w:rFonts w:ascii="Times New Roman" w:hAnsi="Times New Roman" w:cs="Times New Roman"/>
-          <w:sz w:val="28"/>
-          <w:szCs w:val="28"/>
-          <w:lang w:val="ru-RU"/>
-        </w:rPr>
-      </w:pPr>
-      <w:r>
-        <w:rPr>
-          <w:rFonts w:ascii="Times New Roman" w:hAnsi="Times New Roman" w:cs="Times New Roman"/>
-          <w:sz w:val="28"/>
-          <w:szCs w:val="28"/>
-        </w:rPr>
-        <w:t>Организация данных</w:t>
-      </w:r>
-    </w:p>
-    <w:p>
-      <w:pPr>
-        <w:spacing w:line="240" w:lineRule="auto"/>
-        <w:ind w:firstLine="709"/>
-        <w:jc w:val="both"/>
-        <w:rPr>
-          <w:rFonts w:ascii="Times New Roman" w:hAnsi="Times New Roman" w:cs="Times New Roman"/>
-          <w:sz w:val="28"/>
-          <w:szCs w:val="28"/>
-        </w:rPr>
-      </w:pPr>
-      <w:r>
-        <w:rPr>
-          <w:rFonts w:ascii="Times New Roman" w:hAnsi="Times New Roman" w:cs="Times New Roman"/>
-          <w:sz w:val="28"/>
-          <w:szCs w:val="28"/>
-        </w:rPr>
-        <w:t>Описывается схема базы данных с обоснованием выбранной модели.</w:t>
-      </w:r>
-    </w:p>
-    <w:p>
-      <w:pPr>
-        <w:spacing w:line="240" w:lineRule="auto"/>
-        <w:ind w:firstLine="709"/>
-        <w:jc w:val="both"/>
-        <w:rPr>
-          <w:rFonts w:ascii="Times New Roman" w:hAnsi="Times New Roman" w:cs="Times New Roman"/>
-          <w:sz w:val="28"/>
-          <w:szCs w:val="28"/>
-        </w:rPr>
-      </w:pPr>
-    </w:p>
-    <w:p>
-      <w:pPr>
-        <w:pStyle w:val="a7"/>
-        <w:numPr>
-          <w:ilvl w:val="0"/>
-          <w:numId w:val="16"/>
-        </w:numPr>
-        <w:spacing w:line="240" w:lineRule="auto"/>
-        <w:ind w:left="0" w:firstLine="709"/>
-        <w:jc w:val="both"/>
-        <w:rPr>
-          <w:rFonts w:ascii="Times New Roman" w:hAnsi="Times New Roman" w:cs="Times New Roman"/>
-          <w:sz w:val="28"/>
-          <w:szCs w:val="28"/>
-          <w:lang w:val="ru-RU"/>
-        </w:rPr>
-      </w:pPr>
-      <w:r>
-        <w:rPr>
-          <w:rFonts w:ascii="Times New Roman" w:hAnsi="Times New Roman" w:cs="Times New Roman"/>
-          <w:sz w:val="28"/>
-          <w:szCs w:val="28"/>
-        </w:rPr>
-        <w:t>Функции: логическая и физическая организация</w:t>
-      </w:r>
-    </w:p>
-    <w:p>
-      <w:pPr>
-        <w:spacing w:line="240" w:lineRule="auto"/>
-        <w:ind w:firstLine="709"/>
-        <w:jc w:val="both"/>
-        <w:rPr>
-          <w:rFonts w:ascii="Times New Roman" w:hAnsi="Times New Roman" w:cs="Times New Roman"/>
-          <w:sz w:val="28"/>
-          <w:szCs w:val="28"/>
-        </w:rPr>
-      </w:pPr>
-      <w:r>
-        <w:rPr>
-          <w:rFonts w:ascii="Times New Roman" w:hAnsi="Times New Roman" w:cs="Times New Roman"/>
-          <w:sz w:val="28"/>
-          <w:szCs w:val="28"/>
-        </w:rPr>
-        <w:t xml:space="preserve">Перечисляются основные функции приложения, соответствующие диаграмме вариантов использования. Для каждой функции указываются </w:t>
-      </w:r>
-      <w:r>
-        <w:rPr>
-          <w:rFonts w:ascii="Times New Roman" w:hAnsi="Times New Roman" w:cs="Times New Roman"/>
-          <w:sz w:val="28"/>
-          <w:szCs w:val="28"/>
-        </w:rPr>
-        <w:lastRenderedPageBreak/>
-        <w:t>входные и выходные параметры, возвращаемые значения и их типы. Приводится описание логики работы функций.</w:t>
-      </w:r>
-    </w:p>
-    <w:p>
-      <w:pPr>
-        <w:spacing w:line="240" w:lineRule="auto"/>
-        <w:ind w:firstLine="709"/>
-        <w:jc w:val="both"/>
-        <w:rPr>
-          <w:rFonts w:ascii="Times New Roman" w:hAnsi="Times New Roman" w:cs="Times New Roman"/>
-          <w:sz w:val="28"/>
-          <w:szCs w:val="28"/>
-        </w:rPr>
-      </w:pPr>
-    </w:p>
-    <w:p>
-      <w:pPr>
-        <w:pStyle w:val="a7"/>
-        <w:numPr>
-          <w:ilvl w:val="0"/>
-          <w:numId w:val="16"/>
-        </w:numPr>
-        <w:spacing w:line="240" w:lineRule="auto"/>
-        <w:ind w:left="0" w:firstLine="709"/>
-        <w:jc w:val="both"/>
-        <w:rPr>
-          <w:rFonts w:ascii="Times New Roman" w:hAnsi="Times New Roman" w:cs="Times New Roman"/>
-          <w:sz w:val="28"/>
-          <w:szCs w:val="28"/>
-          <w:lang w:val="ru-RU"/>
-        </w:rPr>
-      </w:pPr>
-      <w:r>
-        <w:rPr>
-          <w:rFonts w:ascii="Times New Roman" w:hAnsi="Times New Roman" w:cs="Times New Roman"/>
-          <w:sz w:val="28"/>
-          <w:szCs w:val="28"/>
-        </w:rPr>
-        <w:t>Входные и выходные данные</w:t>
-      </w:r>
-    </w:p>
-    <w:p>
-      <w:pPr>
-        <w:spacing w:line="240" w:lineRule="auto"/>
-        <w:ind w:firstLine="709"/>
-        <w:jc w:val="both"/>
-        <w:rPr>
-          <w:rFonts w:ascii="Times New Roman" w:hAnsi="Times New Roman" w:cs="Times New Roman"/>
-          <w:sz w:val="28"/>
-          <w:szCs w:val="28"/>
-        </w:rPr>
-      </w:pPr>
-      <w:r>
-        <w:rPr>
-          <w:rFonts w:ascii="Times New Roman" w:hAnsi="Times New Roman" w:cs="Times New Roman"/>
-          <w:sz w:val="28"/>
-          <w:szCs w:val="28"/>
-        </w:rPr>
-        <w:t>Структура входных данных (например, параметры заявки) и выходных данных (отчеты). Выходные документы размещаются в приложении Б.</w:t>
-      </w:r>
-    </w:p>
-    <w:p>
-      <w:pPr>
-        <w:spacing w:line="240" w:lineRule="auto"/>
-        <w:ind w:firstLine="709"/>
-        <w:jc w:val="both"/>
-        <w:rPr>
-          <w:rFonts w:ascii="Times New Roman" w:hAnsi="Times New Roman" w:cs="Times New Roman"/>
-          <w:sz w:val="28"/>
-          <w:szCs w:val="28"/>
-        </w:rPr>
-      </w:pPr>
-    </w:p>
-    <w:p>
-      <w:pPr>
-        <w:pStyle w:val="a7"/>
-        <w:numPr>
-          <w:ilvl w:val="0"/>
-          <w:numId w:val="16"/>
-        </w:numPr>
-        <w:spacing w:line="240" w:lineRule="auto"/>
-        <w:ind w:left="0" w:firstLine="709"/>
-        <w:jc w:val="both"/>
-        <w:rPr>
-          <w:rFonts w:ascii="Times New Roman" w:hAnsi="Times New Roman" w:cs="Times New Roman"/>
-          <w:sz w:val="28"/>
-          <w:szCs w:val="28"/>
-          <w:lang w:val="ru-RU"/>
-        </w:rPr>
-      </w:pPr>
-      <w:r>
-        <w:rPr>
-          <w:rFonts w:ascii="Times New Roman" w:hAnsi="Times New Roman" w:cs="Times New Roman"/>
-          <w:sz w:val="28"/>
-          <w:szCs w:val="28"/>
-        </w:rPr>
-        <w:t>Функциональное тестирование</w:t>
-      </w:r>
-    </w:p>
-    <w:p>
-      <w:pPr>
-        <w:spacing w:line="240" w:lineRule="auto"/>
-        <w:ind w:firstLine="709"/>
-        <w:jc w:val="both"/>
-        <w:rPr>
-          <w:rFonts w:ascii="Times New Roman" w:hAnsi="Times New Roman" w:cs="Times New Roman"/>
-          <w:sz w:val="28"/>
-          <w:szCs w:val="28"/>
-        </w:rPr>
-      </w:pPr>
-      <w:r>
-        <w:rPr>
-          <w:rFonts w:ascii="Times New Roman" w:hAnsi="Times New Roman" w:cs="Times New Roman"/>
-          <w:sz w:val="28"/>
-          <w:szCs w:val="28"/>
-        </w:rPr>
-        <w:t>Тестирование проводится на основе тест-кейсов, охватывающих основные функции приложения. Результаты тестирования иллюстрируются скриншотами экранных форм и выходных документов, которые размещаются в приложении В.</w:t>
-      </w:r>
-    </w:p>
-    <w:p>
-      <w:pPr>
-        <w:spacing w:line="240" w:lineRule="auto"/>
-        <w:ind w:firstLine="709"/>
-        <w:jc w:val="both"/>
-        <w:rPr>
-          <w:rFonts w:ascii="Times New Roman" w:hAnsi="Times New Roman" w:cs="Times New Roman"/>
-          <w:sz w:val="28"/>
-          <w:szCs w:val="28"/>
-          <w:lang w:val="ru-RU"/>
-        </w:rPr>
-      </w:pPr>
-    </w:p>
-    <w:p>
-      <w:pPr>
-        <w:pStyle w:val="a7"/>
-        <w:numPr>
-          <w:ilvl w:val="0"/>
-          <w:numId w:val="8"/>
-        </w:numPr>
-        <w:spacing w:line="240" w:lineRule="auto"/>
-        <w:ind w:left="0" w:firstLine="709"/>
-        <w:jc w:val="both"/>
-        <w:rPr>
-          <w:rFonts w:ascii="Times New Roman" w:hAnsi="Times New Roman" w:cs="Times New Roman"/>
-          <w:sz w:val="28"/>
-          <w:szCs w:val="28"/>
-          <w:lang w:val="ru-RU"/>
-        </w:rPr>
-      </w:pPr>
-      <w:r>
-        <w:rPr>
-          <w:rFonts w:ascii="Times New Roman" w:hAnsi="Times New Roman" w:cs="Times New Roman"/>
-          <w:sz w:val="28"/>
-          <w:szCs w:val="28"/>
-        </w:rPr>
-        <w:t>Применение</w:t>
-      </w:r>
-    </w:p>
-    <w:p>
-      <w:pPr>
-        <w:pStyle w:val="a7"/>
-        <w:numPr>
-          <w:ilvl w:val="0"/>
-          <w:numId w:val="17"/>
-        </w:numPr>
-        <w:spacing w:line="240" w:lineRule="auto"/>
-        <w:ind w:left="0" w:firstLine="709"/>
-        <w:jc w:val="both"/>
-        <w:rPr>
-          <w:rFonts w:ascii="Times New Roman" w:hAnsi="Times New Roman" w:cs="Times New Roman"/>
-          <w:sz w:val="28"/>
-          <w:szCs w:val="28"/>
-          <w:lang w:val="ru-RU"/>
-        </w:rPr>
-      </w:pPr>
-      <w:r>
-        <w:rPr>
-          <w:rFonts w:ascii="Times New Roman" w:hAnsi="Times New Roman" w:cs="Times New Roman"/>
-          <w:sz w:val="28"/>
-          <w:szCs w:val="28"/>
-        </w:rPr>
-        <w:t>Назначение программного средства</w:t>
-      </w:r>
-    </w:p>
-    <w:p>
-      <w:pPr>
-        <w:spacing w:line="240" w:lineRule="auto"/>
-        <w:ind w:firstLine="709"/>
-        <w:jc w:val="both"/>
-        <w:rPr>
-          <w:rFonts w:ascii="Times New Roman" w:hAnsi="Times New Roman" w:cs="Times New Roman"/>
-          <w:sz w:val="28"/>
-          <w:szCs w:val="28"/>
-        </w:rPr>
-      </w:pPr>
-      <w:r>
-        <w:rPr>
-          <w:rFonts w:ascii="Times New Roman" w:hAnsi="Times New Roman" w:cs="Times New Roman"/>
-          <w:sz w:val="28"/>
-          <w:szCs w:val="28"/>
-        </w:rPr>
-        <w:t>Указывается наименование приложения, его назначение и основные функции. Описываются ограничения на область применения, такие как поддержка только операционной системы Windows.</w:t>
-      </w:r>
-    </w:p>
-    <w:p>
-      <w:pPr>
-        <w:spacing w:line="240" w:lineRule="auto"/>
-        <w:ind w:firstLine="709"/>
-        <w:jc w:val="both"/>
-        <w:rPr>
-          <w:rFonts w:ascii="Times New Roman" w:hAnsi="Times New Roman" w:cs="Times New Roman"/>
-          <w:sz w:val="28"/>
-          <w:szCs w:val="28"/>
-        </w:rPr>
-      </w:pPr>
-    </w:p>
-    <w:p>
-      <w:pPr>
-        <w:pStyle w:val="a7"/>
-        <w:numPr>
-          <w:ilvl w:val="0"/>
-          <w:numId w:val="17"/>
-        </w:numPr>
-        <w:spacing w:line="240" w:lineRule="auto"/>
-        <w:ind w:left="0" w:firstLine="709"/>
-        <w:jc w:val="both"/>
-        <w:rPr>
-          <w:rFonts w:ascii="Times New Roman" w:hAnsi="Times New Roman" w:cs="Times New Roman"/>
-          <w:sz w:val="28"/>
-          <w:szCs w:val="28"/>
-          <w:lang w:val="ru-RU"/>
-        </w:rPr>
-      </w:pPr>
-      <w:r>
-        <w:rPr>
-          <w:rFonts w:ascii="Times New Roman" w:hAnsi="Times New Roman" w:cs="Times New Roman"/>
-          <w:sz w:val="28"/>
-          <w:szCs w:val="28"/>
-        </w:rPr>
-        <w:t>Условия применения</w:t>
-      </w:r>
-    </w:p>
-    <w:p>
-      <w:pPr>
-        <w:spacing w:line="240" w:lineRule="auto"/>
-        <w:ind w:firstLine="709"/>
-        <w:jc w:val="both"/>
-        <w:rPr>
-          <w:rFonts w:ascii="Times New Roman" w:hAnsi="Times New Roman" w:cs="Times New Roman"/>
-          <w:sz w:val="28"/>
-          <w:szCs w:val="28"/>
-        </w:rPr>
-      </w:pPr>
-      <w:r>
-        <w:rPr>
-          <w:rFonts w:ascii="Times New Roman" w:hAnsi="Times New Roman" w:cs="Times New Roman"/>
-          <w:sz w:val="28"/>
-          <w:szCs w:val="28"/>
-        </w:rPr>
-        <w:t>Перечисляется программное обеспечение, необходимое для функционирования приложения. Описывается процесс установки и настройки программного средства.</w:t>
-      </w:r>
-    </w:p>
-    <w:p>
-      <w:pPr>
-        <w:spacing w:line="240" w:lineRule="auto"/>
-        <w:ind w:firstLine="709"/>
-        <w:jc w:val="both"/>
-        <w:rPr>
-          <w:rFonts w:ascii="Times New Roman" w:hAnsi="Times New Roman" w:cs="Times New Roman"/>
-          <w:sz w:val="28"/>
-          <w:szCs w:val="28"/>
-        </w:rPr>
-      </w:pPr>
-    </w:p>
-    <w:p>
-      <w:pPr>
-        <w:spacing w:line="240" w:lineRule="auto"/>
-        <w:ind w:firstLine="709"/>
-        <w:jc w:val="both"/>
-        <w:rPr>
-          <w:rFonts w:ascii="Times New Roman" w:hAnsi="Times New Roman" w:cs="Times New Roman"/>
-          <w:sz w:val="28"/>
-          <w:szCs w:val="28"/>
-          <w:lang w:val="ru-RU"/>
-        </w:rPr>
-      </w:pPr>
-      <w:r>
-        <w:rPr>
-          <w:rFonts w:ascii="Times New Roman" w:hAnsi="Times New Roman" w:cs="Times New Roman"/>
-          <w:sz w:val="28"/>
-          <w:szCs w:val="28"/>
-        </w:rPr>
-        <w:t>Заключение</w:t>
-      </w:r>
-    </w:p>
-    <w:p>
-      <w:pPr>
-        <w:spacing w:line="240" w:lineRule="auto"/>
-        <w:ind w:firstLine="709"/>
-        <w:jc w:val="both"/>
-        <w:rPr>
-          <w:rFonts w:ascii="Times New Roman" w:hAnsi="Times New Roman" w:cs="Times New Roman"/>
-          <w:sz w:val="28"/>
-          <w:szCs w:val="28"/>
-        </w:rPr>
-      </w:pPr>
-      <w:r>
-        <w:rPr>
-          <w:rFonts w:ascii="Times New Roman" w:hAnsi="Times New Roman" w:cs="Times New Roman"/>
-          <w:sz w:val="28"/>
-          <w:szCs w:val="28"/>
-        </w:rPr>
-        <w:t>Формулируются итоги работы: как выполнена поставленная задача, перечисляются разработанные функции, оцениваются преимущества и недостатки приложения.</w:t>
-      </w:r>
-    </w:p>
-    <w:p>
-      <w:pPr>
-        <w:spacing w:line="240" w:lineRule="auto"/>
-        <w:ind w:firstLine="709"/>
-        <w:jc w:val="both"/>
-        <w:rPr>
-          <w:rFonts w:ascii="Times New Roman" w:hAnsi="Times New Roman" w:cs="Times New Roman"/>
-          <w:sz w:val="28"/>
-          <w:szCs w:val="28"/>
-        </w:rPr>
-      </w:pPr>
-    </w:p>
-    <w:p>
-      <w:pPr>
-        <w:spacing w:line="240" w:lineRule="auto"/>
-        <w:ind w:firstLine="709"/>
-        <w:jc w:val="both"/>
-        <w:rPr>
-          <w:rFonts w:ascii="Times New Roman" w:hAnsi="Times New Roman" w:cs="Times New Roman"/>
-          <w:sz w:val="28"/>
-          <w:szCs w:val="28"/>
-          <w:lang w:val="ru-RU"/>
-        </w:rPr>
-      </w:pPr>
-      <w:r>
-        <w:rPr>
-          <w:rFonts w:ascii="Times New Roman" w:hAnsi="Times New Roman" w:cs="Times New Roman"/>
-          <w:sz w:val="28"/>
-          <w:szCs w:val="28"/>
-        </w:rPr>
-        <w:t>Список использованных источников</w:t>
-      </w:r>
-    </w:p>
-    <w:p>
-      <w:pPr>
-        <w:spacing w:line="240" w:lineRule="auto"/>
-        <w:ind w:firstLine="709"/>
-        <w:jc w:val="both"/>
-        <w:rPr>
-          <w:rFonts w:ascii="Times New Roman" w:hAnsi="Times New Roman" w:cs="Times New Roman"/>
-          <w:sz w:val="28"/>
-          <w:szCs w:val="28"/>
-        </w:rPr>
-      </w:pPr>
-      <w:r>
-        <w:rPr>
-          <w:rFonts w:ascii="Times New Roman" w:hAnsi="Times New Roman" w:cs="Times New Roman"/>
-          <w:sz w:val="28"/>
-          <w:szCs w:val="28"/>
-        </w:rPr>
-        <w:t>Приложение А Текст программных модулей</w:t>
-      </w:r>
-    </w:p>
-    <w:p>
-      <w:pPr>
-        <w:spacing w:line="240" w:lineRule="auto"/>
-        <w:ind w:firstLine="709"/>
-        <w:jc w:val="both"/>
-        <w:rPr>
-          <w:rFonts w:ascii="Times New Roman" w:hAnsi="Times New Roman" w:cs="Times New Roman"/>
-          <w:sz w:val="28"/>
-          <w:szCs w:val="28"/>
-          <w:lang w:val="ru-RU"/>
-        </w:rPr>
-      </w:pPr>
-      <w:r>
-        <w:rPr>
-          <w:rFonts w:ascii="Times New Roman" w:hAnsi="Times New Roman" w:cs="Times New Roman"/>
-          <w:sz w:val="28"/>
-          <w:szCs w:val="28"/>
-        </w:rPr>
-        <w:t>Приложение Б Формы входных и выходных документов</w:t>
-      </w:r>
-    </w:p>
-    <w:p>
-      <w:pPr>
-        <w:spacing w:line="240" w:lineRule="auto"/>
-        <w:ind w:firstLine="709"/>
-        <w:jc w:val="both"/>
-        <w:rPr>
-          <w:rFonts w:ascii="Times New Roman" w:hAnsi="Times New Roman" w:cs="Times New Roman"/>
-          <w:sz w:val="28"/>
-          <w:szCs w:val="28"/>
-        </w:rPr>
-      </w:pPr>
-      <w:r>
-        <w:rPr>
-          <w:rFonts w:ascii="Times New Roman" w:hAnsi="Times New Roman" w:cs="Times New Roman"/>
-          <w:sz w:val="28"/>
-          <w:szCs w:val="28"/>
-        </w:rPr>
-        <w:t>П</w:t>
-      </w:r>
-      <w:r>
-        <w:rPr>
-          <w:rFonts w:ascii="Times New Roman" w:hAnsi="Times New Roman" w:cs="Times New Roman"/>
-          <w:sz w:val="28"/>
-          <w:szCs w:val="28"/>
-          <w:lang w:val="ru-RU"/>
-        </w:rPr>
-        <w:t>р</w:t>
-      </w:r>
-      <w:proofErr w:type="spellStart"/>
-      <w:r>
-        <w:rPr>
-          <w:rFonts w:ascii="Times New Roman" w:hAnsi="Times New Roman" w:cs="Times New Roman"/>
-          <w:sz w:val="28"/>
-          <w:szCs w:val="28"/>
-        </w:rPr>
-        <w:t>иложение</w:t>
-      </w:r>
-      <w:proofErr w:type="spellEnd"/>
-      <w:r>
-        <w:rPr>
-          <w:rFonts w:ascii="Times New Roman" w:hAnsi="Times New Roman" w:cs="Times New Roman"/>
-          <w:sz w:val="28"/>
-          <w:szCs w:val="28"/>
-        </w:rPr>
-        <w:t xml:space="preserve"> В Результаты работы программы</w:t>
-      </w:r>
     </w:p>
     <w:sectPr>
       <w:pgSz w:w="11906" w:h="16838"/>
@@ -2425,6 +1933,602 @@
     </w:lvl>
   </w:abstractNum>
   <w:abstractNum w:abstractNumId="10" w15:restartNumberingAfterBreak="0">
+    <w:nsid w:val="434D1A51"/>
+    <w:multiLevelType w:val="multilevel"/>
+    <w:tmpl w:val="DDE2B104"/>
+    <w:lvl w:ilvl="0">
+      <w:start w:val="1"/>
+      <w:numFmt w:val="bullet"/>
+      <w:lvlText w:val=""/>
+      <w:lvlJc w:val="left"/>
+      <w:pPr>
+        <w:tabs>
+          <w:tab w:val="num" w:pos="720"/>
+        </w:tabs>
+        <w:ind w:left="720" w:hanging="360"/>
+      </w:pPr>
+      <w:rPr>
+        <w:rFonts w:ascii="Symbol" w:hAnsi="Symbol" w:hint="default"/>
+        <w:sz w:val="20"/>
+      </w:rPr>
+    </w:lvl>
+    <w:lvl w:ilvl="1" w:tentative="1">
+      <w:start w:val="1"/>
+      <w:numFmt w:val="bullet"/>
+      <w:lvlText w:val="o"/>
+      <w:lvlJc w:val="left"/>
+      <w:pPr>
+        <w:tabs>
+          <w:tab w:val="num" w:pos="1440"/>
+        </w:tabs>
+        <w:ind w:left="1440" w:hanging="360"/>
+      </w:pPr>
+      <w:rPr>
+        <w:rFonts w:ascii="Courier New" w:hAnsi="Courier New" w:hint="default"/>
+        <w:sz w:val="20"/>
+      </w:rPr>
+    </w:lvl>
+    <w:lvl w:ilvl="2" w:tentative="1">
+      <w:start w:val="1"/>
+      <w:numFmt w:val="bullet"/>
+      <w:lvlText w:val=""/>
+      <w:lvlJc w:val="left"/>
+      <w:pPr>
+        <w:tabs>
+          <w:tab w:val="num" w:pos="2160"/>
+        </w:tabs>
+        <w:ind w:left="2160" w:hanging="360"/>
+      </w:pPr>
+      <w:rPr>
+        <w:rFonts w:ascii="Wingdings" w:hAnsi="Wingdings" w:hint="default"/>
+        <w:sz w:val="20"/>
+      </w:rPr>
+    </w:lvl>
+    <w:lvl w:ilvl="3" w:tentative="1">
+      <w:start w:val="1"/>
+      <w:numFmt w:val="bullet"/>
+      <w:lvlText w:val=""/>
+      <w:lvlJc w:val="left"/>
+      <w:pPr>
+        <w:tabs>
+          <w:tab w:val="num" w:pos="2880"/>
+        </w:tabs>
+        <w:ind w:left="2880" w:hanging="360"/>
+      </w:pPr>
+      <w:rPr>
+        <w:rFonts w:ascii="Wingdings" w:hAnsi="Wingdings" w:hint="default"/>
+        <w:sz w:val="20"/>
+      </w:rPr>
+    </w:lvl>
+    <w:lvl w:ilvl="4" w:tentative="1">
+      <w:start w:val="1"/>
+      <w:numFmt w:val="bullet"/>
+      <w:lvlText w:val=""/>
+      <w:lvlJc w:val="left"/>
+      <w:pPr>
+        <w:tabs>
+          <w:tab w:val="num" w:pos="3600"/>
+        </w:tabs>
+        <w:ind w:left="3600" w:hanging="360"/>
+      </w:pPr>
+      <w:rPr>
+        <w:rFonts w:ascii="Wingdings" w:hAnsi="Wingdings" w:hint="default"/>
+        <w:sz w:val="20"/>
+      </w:rPr>
+    </w:lvl>
+    <w:lvl w:ilvl="5" w:tentative="1">
+      <w:start w:val="1"/>
+      <w:numFmt w:val="bullet"/>
+      <w:lvlText w:val=""/>
+      <w:lvlJc w:val="left"/>
+      <w:pPr>
+        <w:tabs>
+          <w:tab w:val="num" w:pos="4320"/>
+        </w:tabs>
+        <w:ind w:left="4320" w:hanging="360"/>
+      </w:pPr>
+      <w:rPr>
+        <w:rFonts w:ascii="Wingdings" w:hAnsi="Wingdings" w:hint="default"/>
+        <w:sz w:val="20"/>
+      </w:rPr>
+    </w:lvl>
+    <w:lvl w:ilvl="6" w:tentative="1">
+      <w:start w:val="1"/>
+      <w:numFmt w:val="bullet"/>
+      <w:lvlText w:val=""/>
+      <w:lvlJc w:val="left"/>
+      <w:pPr>
+        <w:tabs>
+          <w:tab w:val="num" w:pos="5040"/>
+        </w:tabs>
+        <w:ind w:left="5040" w:hanging="360"/>
+      </w:pPr>
+      <w:rPr>
+        <w:rFonts w:ascii="Wingdings" w:hAnsi="Wingdings" w:hint="default"/>
+        <w:sz w:val="20"/>
+      </w:rPr>
+    </w:lvl>
+    <w:lvl w:ilvl="7" w:tentative="1">
+      <w:start w:val="1"/>
+      <w:numFmt w:val="bullet"/>
+      <w:lvlText w:val=""/>
+      <w:lvlJc w:val="left"/>
+      <w:pPr>
+        <w:tabs>
+          <w:tab w:val="num" w:pos="5760"/>
+        </w:tabs>
+        <w:ind w:left="5760" w:hanging="360"/>
+      </w:pPr>
+      <w:rPr>
+        <w:rFonts w:ascii="Wingdings" w:hAnsi="Wingdings" w:hint="default"/>
+        <w:sz w:val="20"/>
+      </w:rPr>
+    </w:lvl>
+    <w:lvl w:ilvl="8" w:tentative="1">
+      <w:start w:val="1"/>
+      <w:numFmt w:val="bullet"/>
+      <w:lvlText w:val=""/>
+      <w:lvlJc w:val="left"/>
+      <w:pPr>
+        <w:tabs>
+          <w:tab w:val="num" w:pos="6480"/>
+        </w:tabs>
+        <w:ind w:left="6480" w:hanging="360"/>
+      </w:pPr>
+      <w:rPr>
+        <w:rFonts w:ascii="Wingdings" w:hAnsi="Wingdings" w:hint="default"/>
+        <w:sz w:val="20"/>
+      </w:rPr>
+    </w:lvl>
+  </w:abstractNum>
+  <w:abstractNum w:abstractNumId="11" w15:restartNumberingAfterBreak="0">
+    <w:nsid w:val="4AD33B59"/>
+    <w:multiLevelType w:val="multilevel"/>
+    <w:tmpl w:val="27E26142"/>
+    <w:lvl w:ilvl="0">
+      <w:start w:val="1"/>
+      <w:numFmt w:val="bullet"/>
+      <w:lvlText w:val=""/>
+      <w:lvlJc w:val="left"/>
+      <w:pPr>
+        <w:tabs>
+          <w:tab w:val="num" w:pos="720"/>
+        </w:tabs>
+        <w:ind w:left="720" w:hanging="360"/>
+      </w:pPr>
+      <w:rPr>
+        <w:rFonts w:ascii="Symbol" w:hAnsi="Symbol" w:hint="default"/>
+        <w:sz w:val="20"/>
+      </w:rPr>
+    </w:lvl>
+    <w:lvl w:ilvl="1" w:tentative="1">
+      <w:start w:val="1"/>
+      <w:numFmt w:val="bullet"/>
+      <w:lvlText w:val="o"/>
+      <w:lvlJc w:val="left"/>
+      <w:pPr>
+        <w:tabs>
+          <w:tab w:val="num" w:pos="1440"/>
+        </w:tabs>
+        <w:ind w:left="1440" w:hanging="360"/>
+      </w:pPr>
+      <w:rPr>
+        <w:rFonts w:ascii="Courier New" w:hAnsi="Courier New" w:hint="default"/>
+        <w:sz w:val="20"/>
+      </w:rPr>
+    </w:lvl>
+    <w:lvl w:ilvl="2" w:tentative="1">
+      <w:start w:val="1"/>
+      <w:numFmt w:val="bullet"/>
+      <w:lvlText w:val=""/>
+      <w:lvlJc w:val="left"/>
+      <w:pPr>
+        <w:tabs>
+          <w:tab w:val="num" w:pos="2160"/>
+        </w:tabs>
+        <w:ind w:left="2160" w:hanging="360"/>
+      </w:pPr>
+      <w:rPr>
+        <w:rFonts w:ascii="Wingdings" w:hAnsi="Wingdings" w:hint="default"/>
+        <w:sz w:val="20"/>
+      </w:rPr>
+    </w:lvl>
+    <w:lvl w:ilvl="3" w:tentative="1">
+      <w:start w:val="1"/>
+      <w:numFmt w:val="bullet"/>
+      <w:lvlText w:val=""/>
+      <w:lvlJc w:val="left"/>
+      <w:pPr>
+        <w:tabs>
+          <w:tab w:val="num" w:pos="2880"/>
+        </w:tabs>
+        <w:ind w:left="2880" w:hanging="360"/>
+      </w:pPr>
+      <w:rPr>
+        <w:rFonts w:ascii="Wingdings" w:hAnsi="Wingdings" w:hint="default"/>
+        <w:sz w:val="20"/>
+      </w:rPr>
+    </w:lvl>
+    <w:lvl w:ilvl="4" w:tentative="1">
+      <w:start w:val="1"/>
+      <w:numFmt w:val="bullet"/>
+      <w:lvlText w:val=""/>
+      <w:lvlJc w:val="left"/>
+      <w:pPr>
+        <w:tabs>
+          <w:tab w:val="num" w:pos="3600"/>
+        </w:tabs>
+        <w:ind w:left="3600" w:hanging="360"/>
+      </w:pPr>
+      <w:rPr>
+        <w:rFonts w:ascii="Wingdings" w:hAnsi="Wingdings" w:hint="default"/>
+        <w:sz w:val="20"/>
+      </w:rPr>
+    </w:lvl>
+    <w:lvl w:ilvl="5" w:tentative="1">
+      <w:start w:val="1"/>
+      <w:numFmt w:val="bullet"/>
+      <w:lvlText w:val=""/>
+      <w:lvlJc w:val="left"/>
+      <w:pPr>
+        <w:tabs>
+          <w:tab w:val="num" w:pos="4320"/>
+        </w:tabs>
+        <w:ind w:left="4320" w:hanging="360"/>
+      </w:pPr>
+      <w:rPr>
+        <w:rFonts w:ascii="Wingdings" w:hAnsi="Wingdings" w:hint="default"/>
+        <w:sz w:val="20"/>
+      </w:rPr>
+    </w:lvl>
+    <w:lvl w:ilvl="6" w:tentative="1">
+      <w:start w:val="1"/>
+      <w:numFmt w:val="bullet"/>
+      <w:lvlText w:val=""/>
+      <w:lvlJc w:val="left"/>
+      <w:pPr>
+        <w:tabs>
+          <w:tab w:val="num" w:pos="5040"/>
+        </w:tabs>
+        <w:ind w:left="5040" w:hanging="360"/>
+      </w:pPr>
+      <w:rPr>
+        <w:rFonts w:ascii="Wingdings" w:hAnsi="Wingdings" w:hint="default"/>
+        <w:sz w:val="20"/>
+      </w:rPr>
+    </w:lvl>
+    <w:lvl w:ilvl="7" w:tentative="1">
+      <w:start w:val="1"/>
+      <w:numFmt w:val="bullet"/>
+      <w:lvlText w:val=""/>
+      <w:lvlJc w:val="left"/>
+      <w:pPr>
+        <w:tabs>
+          <w:tab w:val="num" w:pos="5760"/>
+        </w:tabs>
+        <w:ind w:left="5760" w:hanging="360"/>
+      </w:pPr>
+      <w:rPr>
+        <w:rFonts w:ascii="Wingdings" w:hAnsi="Wingdings" w:hint="default"/>
+        <w:sz w:val="20"/>
+      </w:rPr>
+    </w:lvl>
+    <w:lvl w:ilvl="8" w:tentative="1">
+      <w:start w:val="1"/>
+      <w:numFmt w:val="bullet"/>
+      <w:lvlText w:val=""/>
+      <w:lvlJc w:val="left"/>
+      <w:pPr>
+        <w:tabs>
+          <w:tab w:val="num" w:pos="6480"/>
+        </w:tabs>
+        <w:ind w:left="6480" w:hanging="360"/>
+      </w:pPr>
+      <w:rPr>
+        <w:rFonts w:ascii="Wingdings" w:hAnsi="Wingdings" w:hint="default"/>
+        <w:sz w:val="20"/>
+      </w:rPr>
+    </w:lvl>
+  </w:abstractNum>
+  <w:abstractNum w:abstractNumId="12" w15:restartNumberingAfterBreak="0">
+    <w:nsid w:val="4F703309"/>
+    <w:multiLevelType w:val="multilevel"/>
+    <w:tmpl w:val="95E61248"/>
+    <w:lvl w:ilvl="0">
+      <w:start w:val="1"/>
+      <w:numFmt w:val="bullet"/>
+      <w:lvlText w:val=""/>
+      <w:lvlJc w:val="left"/>
+      <w:pPr>
+        <w:tabs>
+          <w:tab w:val="num" w:pos="720"/>
+        </w:tabs>
+        <w:ind w:left="720" w:hanging="360"/>
+      </w:pPr>
+      <w:rPr>
+        <w:rFonts w:ascii="Symbol" w:hAnsi="Symbol" w:hint="default"/>
+        <w:sz w:val="20"/>
+      </w:rPr>
+    </w:lvl>
+    <w:lvl w:ilvl="1" w:tentative="1">
+      <w:start w:val="1"/>
+      <w:numFmt w:val="bullet"/>
+      <w:lvlText w:val="o"/>
+      <w:lvlJc w:val="left"/>
+      <w:pPr>
+        <w:tabs>
+          <w:tab w:val="num" w:pos="1440"/>
+        </w:tabs>
+        <w:ind w:left="1440" w:hanging="360"/>
+      </w:pPr>
+      <w:rPr>
+        <w:rFonts w:ascii="Courier New" w:hAnsi="Courier New" w:hint="default"/>
+        <w:sz w:val="20"/>
+      </w:rPr>
+    </w:lvl>
+    <w:lvl w:ilvl="2" w:tentative="1">
+      <w:start w:val="1"/>
+      <w:numFmt w:val="bullet"/>
+      <w:lvlText w:val=""/>
+      <w:lvlJc w:val="left"/>
+      <w:pPr>
+        <w:tabs>
+          <w:tab w:val="num" w:pos="2160"/>
+        </w:tabs>
+        <w:ind w:left="2160" w:hanging="360"/>
+      </w:pPr>
+      <w:rPr>
+        <w:rFonts w:ascii="Wingdings" w:hAnsi="Wingdings" w:hint="default"/>
+        <w:sz w:val="20"/>
+      </w:rPr>
+    </w:lvl>
+    <w:lvl w:ilvl="3" w:tentative="1">
+      <w:start w:val="1"/>
+      <w:numFmt w:val="bullet"/>
+      <w:lvlText w:val=""/>
+      <w:lvlJc w:val="left"/>
+      <w:pPr>
+        <w:tabs>
+          <w:tab w:val="num" w:pos="2880"/>
+        </w:tabs>
+        <w:ind w:left="2880" w:hanging="360"/>
+      </w:pPr>
+      <w:rPr>
+        <w:rFonts w:ascii="Wingdings" w:hAnsi="Wingdings" w:hint="default"/>
+        <w:sz w:val="20"/>
+      </w:rPr>
+    </w:lvl>
+    <w:lvl w:ilvl="4" w:tentative="1">
+      <w:start w:val="1"/>
+      <w:numFmt w:val="bullet"/>
+      <w:lvlText w:val=""/>
+      <w:lvlJc w:val="left"/>
+      <w:pPr>
+        <w:tabs>
+          <w:tab w:val="num" w:pos="3600"/>
+        </w:tabs>
+        <w:ind w:left="3600" w:hanging="360"/>
+      </w:pPr>
+      <w:rPr>
+        <w:rFonts w:ascii="Wingdings" w:hAnsi="Wingdings" w:hint="default"/>
+        <w:sz w:val="20"/>
+      </w:rPr>
+    </w:lvl>
+    <w:lvl w:ilvl="5" w:tentative="1">
+      <w:start w:val="1"/>
+      <w:numFmt w:val="bullet"/>
+      <w:lvlText w:val=""/>
+      <w:lvlJc w:val="left"/>
+      <w:pPr>
+        <w:tabs>
+          <w:tab w:val="num" w:pos="4320"/>
+        </w:tabs>
+        <w:ind w:left="4320" w:hanging="360"/>
+      </w:pPr>
+      <w:rPr>
+        <w:rFonts w:ascii="Wingdings" w:hAnsi="Wingdings" w:hint="default"/>
+        <w:sz w:val="20"/>
+      </w:rPr>
+    </w:lvl>
+    <w:lvl w:ilvl="6" w:tentative="1">
+      <w:start w:val="1"/>
+      <w:numFmt w:val="bullet"/>
+      <w:lvlText w:val=""/>
+      <w:lvlJc w:val="left"/>
+      <w:pPr>
+        <w:tabs>
+          <w:tab w:val="num" w:pos="5040"/>
+        </w:tabs>
+        <w:ind w:left="5040" w:hanging="360"/>
+      </w:pPr>
+      <w:rPr>
+        <w:rFonts w:ascii="Wingdings" w:hAnsi="Wingdings" w:hint="default"/>
+        <w:sz w:val="20"/>
+      </w:rPr>
+    </w:lvl>
+    <w:lvl w:ilvl="7" w:tentative="1">
+      <w:start w:val="1"/>
+      <w:numFmt w:val="bullet"/>
+      <w:lvlText w:val=""/>
+      <w:lvlJc w:val="left"/>
+      <w:pPr>
+        <w:tabs>
+          <w:tab w:val="num" w:pos="5760"/>
+        </w:tabs>
+        <w:ind w:left="5760" w:hanging="360"/>
+      </w:pPr>
+      <w:rPr>
+        <w:rFonts w:ascii="Wingdings" w:hAnsi="Wingdings" w:hint="default"/>
+        <w:sz w:val="20"/>
+      </w:rPr>
+    </w:lvl>
+    <w:lvl w:ilvl="8" w:tentative="1">
+      <w:start w:val="1"/>
+      <w:numFmt w:val="bullet"/>
+      <w:lvlText w:val=""/>
+      <w:lvlJc w:val="left"/>
+      <w:pPr>
+        <w:tabs>
+          <w:tab w:val="num" w:pos="6480"/>
+        </w:tabs>
+        <w:ind w:left="6480" w:hanging="360"/>
+      </w:pPr>
+      <w:rPr>
+        <w:rFonts w:ascii="Wingdings" w:hAnsi="Wingdings" w:hint="default"/>
+        <w:sz w:val="20"/>
+      </w:rPr>
+    </w:lvl>
+  </w:abstractNum>
+  <w:abstractNum w:abstractNumId="13" w15:restartNumberingAfterBreak="0">
+    <w:nsid w:val="513105A5"/>
+    <w:multiLevelType w:val="multilevel"/>
+    <w:tmpl w:val="45F63AF0"/>
+    <w:lvl w:ilvl="0">
+      <w:start w:val="1"/>
+      <w:numFmt w:val="bullet"/>
+      <w:lvlText w:val=""/>
+      <w:lvlJc w:val="left"/>
+      <w:pPr>
+        <w:tabs>
+          <w:tab w:val="num" w:pos="720"/>
+        </w:tabs>
+        <w:ind w:left="720" w:hanging="360"/>
+      </w:pPr>
+      <w:rPr>
+        <w:rFonts w:ascii="Symbol" w:hAnsi="Symbol" w:hint="default"/>
+        <w:sz w:val="20"/>
+      </w:rPr>
+    </w:lvl>
+    <w:lvl w:ilvl="1" w:tentative="1">
+      <w:start w:val="1"/>
+      <w:numFmt w:val="bullet"/>
+      <w:lvlText w:val="o"/>
+      <w:lvlJc w:val="left"/>
+      <w:pPr>
+        <w:tabs>
+          <w:tab w:val="num" w:pos="1440"/>
+        </w:tabs>
+        <w:ind w:left="1440" w:hanging="360"/>
+      </w:pPr>
+      <w:rPr>
+        <w:rFonts w:ascii="Courier New" w:hAnsi="Courier New" w:hint="default"/>
+        <w:sz w:val="20"/>
+      </w:rPr>
+    </w:lvl>
+    <w:lvl w:ilvl="2" w:tentative="1">
+      <w:start w:val="1"/>
+      <w:numFmt w:val="bullet"/>
+      <w:lvlText w:val=""/>
+      <w:lvlJc w:val="left"/>
+      <w:pPr>
+        <w:tabs>
+          <w:tab w:val="num" w:pos="2160"/>
+        </w:tabs>
+        <w:ind w:left="2160" w:hanging="360"/>
+      </w:pPr>
+      <w:rPr>
+        <w:rFonts w:ascii="Wingdings" w:hAnsi="Wingdings" w:hint="default"/>
+        <w:sz w:val="20"/>
+      </w:rPr>
+    </w:lvl>
+    <w:lvl w:ilvl="3" w:tentative="1">
+      <w:start w:val="1"/>
+      <w:numFmt w:val="bullet"/>
+      <w:lvlText w:val=""/>
+      <w:lvlJc w:val="left"/>
+      <w:pPr>
+        <w:tabs>
+          <w:tab w:val="num" w:pos="2880"/>
+        </w:tabs>
+        <w:ind w:left="2880" w:hanging="360"/>
+      </w:pPr>
+      <w:rPr>
+        <w:rFonts w:ascii="Wingdings" w:hAnsi="Wingdings" w:hint="default"/>
+        <w:sz w:val="20"/>
+      </w:rPr>
+    </w:lvl>
+    <w:lvl w:ilvl="4" w:tentative="1">
+      <w:start w:val="1"/>
+      <w:numFmt w:val="bullet"/>
+      <w:lvlText w:val=""/>
+      <w:lvlJc w:val="left"/>
+      <w:pPr>
+        <w:tabs>
+          <w:tab w:val="num" w:pos="3600"/>
+        </w:tabs>
+        <w:ind w:left="3600" w:hanging="360"/>
+      </w:pPr>
+      <w:rPr>
+        <w:rFonts w:ascii="Wingdings" w:hAnsi="Wingdings" w:hint="default"/>
+        <w:sz w:val="20"/>
+      </w:rPr>
+    </w:lvl>
+    <w:lvl w:ilvl="5" w:tentative="1">
+      <w:start w:val="1"/>
+      <w:numFmt w:val="bullet"/>
+      <w:lvlText w:val=""/>
+      <w:lvlJc w:val="left"/>
+      <w:pPr>
+        <w:tabs>
+          <w:tab w:val="num" w:pos="4320"/>
+        </w:tabs>
+        <w:ind w:left="4320" w:hanging="360"/>
+      </w:pPr>
+      <w:rPr>
+        <w:rFonts w:ascii="Wingdings" w:hAnsi="Wingdings" w:hint="default"/>
+        <w:sz w:val="20"/>
+      </w:rPr>
+    </w:lvl>
+    <w:lvl w:ilvl="6" w:tentative="1">
+      <w:start w:val="1"/>
+      <w:numFmt w:val="bullet"/>
+      <w:lvlText w:val=""/>
+      <w:lvlJc w:val="left"/>
+      <w:pPr>
+        <w:tabs>
+          <w:tab w:val="num" w:pos="5040"/>
+        </w:tabs>
+        <w:ind w:left="5040" w:hanging="360"/>
+      </w:pPr>
+      <w:rPr>
+        <w:rFonts w:ascii="Wingdings" w:hAnsi="Wingdings" w:hint="default"/>
+        <w:sz w:val="20"/>
+      </w:rPr>
+    </w:lvl>
+    <w:lvl w:ilvl="7" w:tentative="1">
+      <w:start w:val="1"/>
+      <w:numFmt w:val="bullet"/>
+      <w:lvlText w:val=""/>
+      <w:lvlJc w:val="left"/>
+      <w:pPr>
+        <w:tabs>
+          <w:tab w:val="num" w:pos="5760"/>
+        </w:tabs>
+        <w:ind w:left="5760" w:hanging="360"/>
+      </w:pPr>
+      <w:rPr>
+        <w:rFonts w:ascii="Wingdings" w:hAnsi="Wingdings" w:hint="default"/>
+        <w:sz w:val="20"/>
+      </w:rPr>
+    </w:lvl>
+    <w:lvl w:ilvl="8" w:tentative="1">
+      <w:start w:val="1"/>
+      <w:numFmt w:val="bullet"/>
+      <w:lvlText w:val=""/>
+      <w:lvlJc w:val="left"/>
+      <w:pPr>
+        <w:tabs>
+          <w:tab w:val="num" w:pos="6480"/>
+        </w:tabs>
+        <w:ind w:left="6480" w:hanging="360"/>
+      </w:pPr>
+      <w:rPr>
+        <w:rFonts w:ascii="Wingdings" w:hAnsi="Wingdings" w:hint="default"/>
+        <w:sz w:val="20"/>
+      </w:rPr>
+    </w:lvl>
+  </w:abstractNum>
+  <w:abstractNum w:abstractNumId="14" w15:restartNumberingAfterBreak="0">
     <w:nsid w:val="51D513C0"/>
     <w:multiLevelType w:val="hybridMultilevel"/>
     <w:tmpl w:val="9348BFCC"/>
@@ -2513,7 +2617,7 @@
       </w:pPr>
     </w:lvl>
   </w:abstractNum>
-  <w:abstractNum w:abstractNumId="11" w15:restartNumberingAfterBreak="0">
+  <w:abstractNum w:abstractNumId="15" w15:restartNumberingAfterBreak="0">
     <w:nsid w:val="55057311"/>
     <w:multiLevelType w:val="hybridMultilevel"/>
     <w:tmpl w:val="39EA5028"/>
@@ -2602,7 +2706,7 @@
       </w:pPr>
     </w:lvl>
   </w:abstractNum>
-  <w:abstractNum w:abstractNumId="12" w15:restartNumberingAfterBreak="0">
+  <w:abstractNum w:abstractNumId="16" w15:restartNumberingAfterBreak="0">
     <w:nsid w:val="5B0B72BE"/>
     <w:multiLevelType w:val="hybridMultilevel"/>
     <w:tmpl w:val="71821908"/>
@@ -2688,7 +2792,7 @@
       </w:pPr>
     </w:lvl>
   </w:abstractNum>
-  <w:abstractNum w:abstractNumId="13" w15:restartNumberingAfterBreak="0">
+  <w:abstractNum w:abstractNumId="17" w15:restartNumberingAfterBreak="0">
     <w:nsid w:val="5D6B2B9A"/>
     <w:multiLevelType w:val="hybridMultilevel"/>
     <w:tmpl w:val="8C9CC9BE"/>
@@ -2774,7 +2878,7 @@
       </w:pPr>
     </w:lvl>
   </w:abstractNum>
-  <w:abstractNum w:abstractNumId="14" w15:restartNumberingAfterBreak="0">
+  <w:abstractNum w:abstractNumId="18" w15:restartNumberingAfterBreak="0">
     <w:nsid w:val="5F4A7219"/>
     <w:multiLevelType w:val="hybridMultilevel"/>
     <w:tmpl w:val="C0A4083A"/>
@@ -2863,7 +2967,156 @@
       </w:pPr>
     </w:lvl>
   </w:abstractNum>
-  <w:abstractNum w:abstractNumId="15" w15:restartNumberingAfterBreak="0">
+  <w:abstractNum w:abstractNumId="19" w15:restartNumberingAfterBreak="0">
+    <w:nsid w:val="62ED7A5B"/>
+    <w:multiLevelType w:val="multilevel"/>
+    <w:tmpl w:val="22A0C44E"/>
+    <w:lvl w:ilvl="0">
+      <w:start w:val="1"/>
+      <w:numFmt w:val="bullet"/>
+      <w:lvlText w:val=""/>
+      <w:lvlJc w:val="left"/>
+      <w:pPr>
+        <w:tabs>
+          <w:tab w:val="num" w:pos="720"/>
+        </w:tabs>
+        <w:ind w:left="720" w:hanging="360"/>
+      </w:pPr>
+      <w:rPr>
+        <w:rFonts w:ascii="Symbol" w:hAnsi="Symbol" w:hint="default"/>
+        <w:sz w:val="20"/>
+      </w:rPr>
+    </w:lvl>
+    <w:lvl w:ilvl="1" w:tentative="1">
+      <w:start w:val="1"/>
+      <w:numFmt w:val="bullet"/>
+      <w:lvlText w:val="o"/>
+      <w:lvlJc w:val="left"/>
+      <w:pPr>
+        <w:tabs>
+          <w:tab w:val="num" w:pos="1440"/>
+        </w:tabs>
+        <w:ind w:left="1440" w:hanging="360"/>
+      </w:pPr>
+      <w:rPr>
+        <w:rFonts w:ascii="Courier New" w:hAnsi="Courier New" w:hint="default"/>
+        <w:sz w:val="20"/>
+      </w:rPr>
+    </w:lvl>
+    <w:lvl w:ilvl="2" w:tentative="1">
+      <w:start w:val="1"/>
+      <w:numFmt w:val="bullet"/>
+      <w:lvlText w:val=""/>
+      <w:lvlJc w:val="left"/>
+      <w:pPr>
+        <w:tabs>
+          <w:tab w:val="num" w:pos="2160"/>
+        </w:tabs>
+        <w:ind w:left="2160" w:hanging="360"/>
+      </w:pPr>
+      <w:rPr>
+        <w:rFonts w:ascii="Wingdings" w:hAnsi="Wingdings" w:hint="default"/>
+        <w:sz w:val="20"/>
+      </w:rPr>
+    </w:lvl>
+    <w:lvl w:ilvl="3" w:tentative="1">
+      <w:start w:val="1"/>
+      <w:numFmt w:val="bullet"/>
+      <w:lvlText w:val=""/>
+      <w:lvlJc w:val="left"/>
+      <w:pPr>
+        <w:tabs>
+          <w:tab w:val="num" w:pos="2880"/>
+        </w:tabs>
+        <w:ind w:left="2880" w:hanging="360"/>
+      </w:pPr>
+      <w:rPr>
+        <w:rFonts w:ascii="Wingdings" w:hAnsi="Wingdings" w:hint="default"/>
+        <w:sz w:val="20"/>
+      </w:rPr>
+    </w:lvl>
+    <w:lvl w:ilvl="4" w:tentative="1">
+      <w:start w:val="1"/>
+      <w:numFmt w:val="bullet"/>
+      <w:lvlText w:val=""/>
+      <w:lvlJc w:val="left"/>
+      <w:pPr>
+        <w:tabs>
+          <w:tab w:val="num" w:pos="3600"/>
+        </w:tabs>
+        <w:ind w:left="3600" w:hanging="360"/>
+      </w:pPr>
+      <w:rPr>
+        <w:rFonts w:ascii="Wingdings" w:hAnsi="Wingdings" w:hint="default"/>
+        <w:sz w:val="20"/>
+      </w:rPr>
+    </w:lvl>
+    <w:lvl w:ilvl="5" w:tentative="1">
+      <w:start w:val="1"/>
+      <w:numFmt w:val="bullet"/>
+      <w:lvlText w:val=""/>
+      <w:lvlJc w:val="left"/>
+      <w:pPr>
+        <w:tabs>
+          <w:tab w:val="num" w:pos="4320"/>
+        </w:tabs>
+        <w:ind w:left="4320" w:hanging="360"/>
+      </w:pPr>
+      <w:rPr>
+        <w:rFonts w:ascii="Wingdings" w:hAnsi="Wingdings" w:hint="default"/>
+        <w:sz w:val="20"/>
+      </w:rPr>
+    </w:lvl>
+    <w:lvl w:ilvl="6" w:tentative="1">
+      <w:start w:val="1"/>
+      <w:numFmt w:val="bullet"/>
+      <w:lvlText w:val=""/>
+      <w:lvlJc w:val="left"/>
+      <w:pPr>
+        <w:tabs>
+          <w:tab w:val="num" w:pos="5040"/>
+        </w:tabs>
+        <w:ind w:left="5040" w:hanging="360"/>
+      </w:pPr>
+      <w:rPr>
+        <w:rFonts w:ascii="Wingdings" w:hAnsi="Wingdings" w:hint="default"/>
+        <w:sz w:val="20"/>
+      </w:rPr>
+    </w:lvl>
+    <w:lvl w:ilvl="7" w:tentative="1">
+      <w:start w:val="1"/>
+      <w:numFmt w:val="bullet"/>
+      <w:lvlText w:val=""/>
+      <w:lvlJc w:val="left"/>
+      <w:pPr>
+        <w:tabs>
+          <w:tab w:val="num" w:pos="5760"/>
+        </w:tabs>
+        <w:ind w:left="5760" w:hanging="360"/>
+      </w:pPr>
+      <w:rPr>
+        <w:rFonts w:ascii="Wingdings" w:hAnsi="Wingdings" w:hint="default"/>
+        <w:sz w:val="20"/>
+      </w:rPr>
+    </w:lvl>
+    <w:lvl w:ilvl="8" w:tentative="1">
+      <w:start w:val="1"/>
+      <w:numFmt w:val="bullet"/>
+      <w:lvlText w:val=""/>
+      <w:lvlJc w:val="left"/>
+      <w:pPr>
+        <w:tabs>
+          <w:tab w:val="num" w:pos="6480"/>
+        </w:tabs>
+        <w:ind w:left="6480" w:hanging="360"/>
+      </w:pPr>
+      <w:rPr>
+        <w:rFonts w:ascii="Wingdings" w:hAnsi="Wingdings" w:hint="default"/>
+        <w:sz w:val="20"/>
+      </w:rPr>
+    </w:lvl>
+  </w:abstractNum>
+  <w:abstractNum w:abstractNumId="20" w15:restartNumberingAfterBreak="0">
     <w:nsid w:val="7C576F9E"/>
     <w:multiLevelType w:val="hybridMultilevel"/>
     <w:tmpl w:val="A2A41E30"/>
@@ -2952,7 +3205,7 @@
       </w:pPr>
     </w:lvl>
   </w:abstractNum>
-  <w:abstractNum w:abstractNumId="16" w15:restartNumberingAfterBreak="0">
+  <w:abstractNum w:abstractNumId="21" w15:restartNumberingAfterBreak="0">
     <w:nsid w:val="7D9816DF"/>
     <w:multiLevelType w:val="hybridMultilevel"/>
     <w:tmpl w:val="AA24A176"/>
@@ -3051,31 +3304,31 @@
     <w:abstractNumId w:val="8"/>
   </w:num>
   <w:num w:numId="4" w16cid:durableId="1739011104">
-    <w:abstractNumId w:val="14"/>
+    <w:abstractNumId w:val="18"/>
   </w:num>
   <w:num w:numId="5" w16cid:durableId="1068696935">
-    <w:abstractNumId w:val="15"/>
+    <w:abstractNumId w:val="20"/>
   </w:num>
   <w:num w:numId="6" w16cid:durableId="202208019">
     <w:abstractNumId w:val="2"/>
   </w:num>
   <w:num w:numId="7" w16cid:durableId="2068608974">
-    <w:abstractNumId w:val="12"/>
+    <w:abstractNumId w:val="16"/>
   </w:num>
   <w:num w:numId="8" w16cid:durableId="2019110410">
     <w:abstractNumId w:val="0"/>
   </w:num>
   <w:num w:numId="9" w16cid:durableId="161507944">
-    <w:abstractNumId w:val="11"/>
+    <w:abstractNumId w:val="15"/>
   </w:num>
   <w:num w:numId="10" w16cid:durableId="55475386">
-    <w:abstractNumId w:val="10"/>
+    <w:abstractNumId w:val="14"/>
   </w:num>
   <w:num w:numId="11" w16cid:durableId="2052653952">
-    <w:abstractNumId w:val="13"/>
+    <w:abstractNumId w:val="17"/>
   </w:num>
   <w:num w:numId="12" w16cid:durableId="776175341">
-    <w:abstractNumId w:val="16"/>
+    <w:abstractNumId w:val="21"/>
   </w:num>
   <w:num w:numId="13" w16cid:durableId="1434666489">
     <w:abstractNumId w:val="5"/>
@@ -3091,6 +3344,21 @@
   </w:num>
   <w:num w:numId="17" w16cid:durableId="1475412344">
     <w:abstractNumId w:val="3"/>
+  </w:num>
+  <w:num w:numId="18" w16cid:durableId="1443265722">
+    <w:abstractNumId w:val="12"/>
+  </w:num>
+  <w:num w:numId="19" w16cid:durableId="1680278145">
+    <w:abstractNumId w:val="11"/>
+  </w:num>
+  <w:num w:numId="20" w16cid:durableId="1582249021">
+    <w:abstractNumId w:val="10"/>
+  </w:num>
+  <w:num w:numId="21" w16cid:durableId="1343361396">
+    <w:abstractNumId w:val="13"/>
+  </w:num>
+  <w:num w:numId="22" w16cid:durableId="1320815564">
+    <w:abstractNumId w:val="19"/>
   </w:num>
 </w:numbering>
 </file>
@@ -3698,7 +3966,6 @@
   <w:style w:type="character" w:default="1" w:styleId="a0">
     <w:name w:val="Default Paragraph Font"/>
     <w:uiPriority w:val="1"/>
-    <w:semiHidden/>
     <w:unhideWhenUsed/>
   </w:style>
   <w:style w:type="table" w:default="1" w:styleId="a1">
@@ -4025,7 +4292,7 @@
     <w:rPr>
       <w:rFonts w:ascii="Times New Roman" w:eastAsia="Times New Roman" w:hAnsi="Times New Roman" w:cs="Times New Roman"/>
       <w:kern w:val="0"/>
-      <w:lang w:val="ru-BY" w:eastAsia="ru-BY"/>
+      <w:lang w:eastAsia="ru-BY"/>
       <w14:ligatures w14:val="none"/>
     </w:rPr>
   </w:style>
